--- a/gba/ReadMe.docx
+++ b/gba/ReadMe.docx
@@ -17,7 +17,19 @@
         <w:rPr>
           <w:lang w:val="en-US"/>
         </w:rPr>
-        <w:t>Make a copy of “lab-4” directory and name it as gba</w:t>
+        <w:t>Make a copy of “lab-</w:t>
+      </w:r>
+      <w:r>
+        <w:rPr>
+          <w:lang w:val="en-US"/>
+        </w:rPr>
+        <w:t>5i</w:t>
+      </w:r>
+      <w:r>
+        <w:rPr>
+          <w:lang w:val="en-US"/>
+        </w:rPr>
+        <w:t>” directory and name it as gba</w:t>
       </w:r>
     </w:p>
     <w:p>
@@ -110,97 +122,7 @@
         <w:rPr>
           <w:lang w:val="en-US"/>
         </w:rPr>
-        <w:t xml:space="preserve">Deploy the contract to </w:t>
-      </w:r>
-      <w:r>
-        <w:rPr>
-          <w:lang w:val="en-US"/>
-        </w:rPr>
-        <w:t>goerli</w:t>
-      </w:r>
-      <w:r>
-        <w:rPr>
-          <w:lang w:val="en-US"/>
-        </w:rPr>
-        <w:t xml:space="preserve">, run the command under the </w:t>
-      </w:r>
-      <w:r>
-        <w:rPr>
-          <w:lang w:val="en-US"/>
-        </w:rPr>
-        <w:t>gba</w:t>
-      </w:r>
-      <w:r>
-        <w:rPr>
-          <w:lang w:val="en-US"/>
-        </w:rPr>
-        <w:t xml:space="preserve"> directory</w:t>
-      </w:r>
-    </w:p>
-    <w:p>
-      <w:pPr>
-        <w:pStyle w:val="ListParagraph"/>
-        <w:ind w:firstLine="720"/>
-        <w:rPr>
-          <w:lang w:val="en-US"/>
-        </w:rPr>
-      </w:pPr>
-      <w:r>
-        <w:rPr>
-          <w:lang w:val="en-US"/>
-        </w:rPr>
-        <w:t xml:space="preserve">$ </w:t>
-      </w:r>
-      <w:r>
-        <w:rPr>
-          <w:lang w:val="en-US"/>
-        </w:rPr>
-        <w:t xml:space="preserve">hh run --network </w:t>
-      </w:r>
-      <w:r>
-        <w:rPr>
-          <w:lang w:val="en-US"/>
-        </w:rPr>
-        <w:t>goerli</w:t>
-      </w:r>
-      <w:r>
-        <w:rPr>
-          <w:lang w:val="en-US"/>
-        </w:rPr>
-        <w:t xml:space="preserve"> scripts/deploy.js</w:t>
-      </w:r>
-    </w:p>
-    <w:p>
-      <w:pPr>
-        <w:pStyle w:val="ListParagraph"/>
-        <w:numPr>
-          <w:ilvl w:val="0"/>
-          <w:numId w:val="1"/>
-        </w:numPr>
-        <w:rPr>
-          <w:lang w:val="en-US"/>
-        </w:rPr>
-      </w:pPr>
-      <w:r>
-        <w:rPr>
-          <w:lang w:val="en-US"/>
-        </w:rPr>
-        <w:t xml:space="preserve">Go to </w:t>
-      </w:r>
-      <w:hyperlink r:id="rId5" w:history="1">
-        <w:r>
-          <w:rPr>
-            <w:rStyle w:val="Hyperlink"/>
-            <w:lang w:val="en-US"/>
-          </w:rPr>
-          <w:t>https://goerli.etherscan.io/</w:t>
-        </w:r>
-      </w:hyperlink>
-      <w:r>
-        <w:rPr>
-          <w:lang w:val="en-US"/>
-        </w:rPr>
-        <w:t xml:space="preserve"> and use your account address to search for the transaction</w:t>
+        <w:t>Edit the deploy-assignment.js to give the toke a name and a symbol</w:t>
       </w:r>
     </w:p>
     <w:p>
@@ -216,10 +138,10 @@
           <w:lang w:val="en-US"/>
         </w:rPr>
         <w:drawing>
-          <wp:inline distT="0" distB="0" distL="0" distR="0" wp14:anchorId="257F7E91" wp14:editId="37D6EE81">
-            <wp:extent cx="4130040" cy="2237524"/>
-            <wp:effectExtent l="0" t="0" r="3810" b="0"/>
-            <wp:docPr id="1" name="Picture 1"/>
+          <wp:inline distT="0" distB="0" distL="0" distR="0" wp14:anchorId="27878E47" wp14:editId="5B967C25">
+            <wp:extent cx="5731510" cy="3178810"/>
+            <wp:effectExtent l="0" t="0" r="2540" b="2540"/>
+            <wp:docPr id="5" name="Picture 5"/>
             <wp:cNvGraphicFramePr>
               <a:graphicFrameLocks xmlns:a="http://schemas.openxmlformats.org/drawingml/2006/main" noChangeAspect="1"/>
             </wp:cNvGraphicFramePr>
@@ -233,7 +155,7 @@
                     </pic:cNvPicPr>
                   </pic:nvPicPr>
                   <pic:blipFill>
-                    <a:blip r:embed="rId6" cstate="print">
+                    <a:blip r:embed="rId5">
                       <a:extLst>
                         <a:ext uri="{28A0092B-C50C-407E-A947-70E740481C1C}">
                           <a14:useLocalDpi xmlns:a14="http://schemas.microsoft.com/office/drawing/2010/main" val="0"/>
@@ -248,7 +170,7 @@
                   <pic:spPr bwMode="auto">
                     <a:xfrm>
                       <a:off x="0" y="0"/>
-                      <a:ext cx="4139756" cy="2242788"/>
+                      <a:ext cx="5731510" cy="3178810"/>
                     </a:xfrm>
                     <a:prstGeom prst="rect">
                       <a:avLst/>
@@ -264,29 +186,283 @@
           </wp:inline>
         </w:drawing>
       </w:r>
+    </w:p>
+    <w:p>
+      <w:pPr>
+        <w:pStyle w:val="ListParagraph"/>
+        <w:numPr>
+          <w:ilvl w:val="0"/>
+          <w:numId w:val="1"/>
+        </w:numPr>
+        <w:rPr>
+          <w:lang w:val="en-US"/>
+        </w:rPr>
+      </w:pPr>
+      <w:r>
+        <w:rPr>
+          <w:lang w:val="en-US"/>
+        </w:rPr>
+        <w:t xml:space="preserve">Deploy the contract to </w:t>
+      </w:r>
+      <w:r>
+        <w:rPr>
+          <w:lang w:val="en-US"/>
+        </w:rPr>
+        <w:t>goerli</w:t>
+      </w:r>
+      <w:r>
+        <w:rPr>
+          <w:lang w:val="en-US"/>
+        </w:rPr>
+        <w:t xml:space="preserve">, run the command under the </w:t>
+      </w:r>
+      <w:r>
+        <w:rPr>
+          <w:lang w:val="en-US"/>
+        </w:rPr>
+        <w:t>gba</w:t>
+      </w:r>
+      <w:r>
+        <w:rPr>
+          <w:lang w:val="en-US"/>
+        </w:rPr>
+        <w:t xml:space="preserve"> directory</w:t>
+      </w:r>
+    </w:p>
+    <w:p>
+      <w:pPr>
+        <w:pStyle w:val="ListParagraph"/>
+        <w:ind w:firstLine="720"/>
+        <w:rPr>
+          <w:lang w:val="en-US"/>
+        </w:rPr>
+      </w:pPr>
+      <w:r>
+        <w:rPr>
+          <w:lang w:val="en-US"/>
+        </w:rPr>
+        <w:t xml:space="preserve">$ </w:t>
+      </w:r>
+      <w:r>
+        <w:rPr>
+          <w:lang w:val="en-US"/>
+        </w:rPr>
+        <w:t>hh run scripts/deploy</w:t>
+      </w:r>
+      <w:r>
+        <w:rPr>
+          <w:lang w:val="en-US"/>
+        </w:rPr>
+        <w:t>-assignment</w:t>
+      </w:r>
+      <w:r>
+        <w:rPr>
+          <w:lang w:val="en-US"/>
+        </w:rPr>
+        <w:t>.js</w:t>
+      </w:r>
       <w:r>
         <w:rPr>
           <w:lang w:val="en-US"/>
         </w:rPr>
         <w:t xml:space="preserve"> </w:t>
       </w:r>
-    </w:p>
-    <w:p>
-      <w:pPr>
-        <w:pStyle w:val="ListParagraph"/>
-        <w:rPr>
-          <w:lang w:val="en-US"/>
-        </w:rPr>
-      </w:pPr>
-    </w:p>
-    <w:p>
-      <w:pPr>
-        <w:pStyle w:val="ListParagraph"/>
-        <w:rPr>
-          <w:lang w:val="en-US"/>
-        </w:rPr>
-      </w:pPr>
+      <w:r>
+        <w:rPr>
+          <w:lang w:val="en-US"/>
+        </w:rPr>
+        <w:t xml:space="preserve">--network </w:t>
+      </w:r>
+      <w:r>
+        <w:rPr>
+          <w:lang w:val="en-US"/>
+        </w:rPr>
+        <w:t>goerli</w:t>
+      </w:r>
+    </w:p>
+    <w:p>
+      <w:pPr>
+        <w:pStyle w:val="ListParagraph"/>
+        <w:numPr>
+          <w:ilvl w:val="0"/>
+          <w:numId w:val="1"/>
+        </w:numPr>
+        <w:rPr>
+          <w:lang w:val="en-US"/>
+        </w:rPr>
+      </w:pPr>
+      <w:r>
+        <w:rPr>
+          <w:lang w:val="en-US"/>
+        </w:rPr>
+        <w:t>After deployment, the address of the token contract should be shown</w:t>
+      </w:r>
+    </w:p>
+    <w:p>
+      <w:pPr>
+        <w:pStyle w:val="ListParagraph"/>
+        <w:rPr>
+          <w:lang w:val="en-US"/>
+        </w:rPr>
+      </w:pPr>
+      <w:r>
+        <w:rPr>
+          <w:noProof/>
+          <w:lang w:val="en-US"/>
+        </w:rPr>
+        <w:drawing>
+          <wp:inline distT="0" distB="0" distL="0" distR="0" wp14:anchorId="28890255" wp14:editId="1608C562">
+            <wp:extent cx="5731510" cy="280035"/>
+            <wp:effectExtent l="0" t="0" r="2540" b="5715"/>
+            <wp:docPr id="6" name="Picture 6"/>
+            <wp:cNvGraphicFramePr>
+              <a:graphicFrameLocks xmlns:a="http://schemas.openxmlformats.org/drawingml/2006/main" noChangeAspect="1"/>
+            </wp:cNvGraphicFramePr>
+            <a:graphic xmlns:a="http://schemas.openxmlformats.org/drawingml/2006/main">
+              <a:graphicData uri="http://schemas.openxmlformats.org/drawingml/2006/picture">
+                <pic:pic xmlns:pic="http://schemas.openxmlformats.org/drawingml/2006/picture">
+                  <pic:nvPicPr>
+                    <pic:cNvPr id="0" name="Picture 2"/>
+                    <pic:cNvPicPr>
+                      <a:picLocks noChangeAspect="1" noChangeArrowheads="1"/>
+                    </pic:cNvPicPr>
+                  </pic:nvPicPr>
+                  <pic:blipFill>
+                    <a:blip r:embed="rId6">
+                      <a:extLst>
+                        <a:ext uri="{28A0092B-C50C-407E-A947-70E740481C1C}">
+                          <a14:useLocalDpi xmlns:a14="http://schemas.microsoft.com/office/drawing/2010/main" val="0"/>
+                        </a:ext>
+                      </a:extLst>
+                    </a:blip>
+                    <a:srcRect/>
+                    <a:stretch>
+                      <a:fillRect/>
+                    </a:stretch>
+                  </pic:blipFill>
+                  <pic:spPr bwMode="auto">
+                    <a:xfrm>
+                      <a:off x="0" y="0"/>
+                      <a:ext cx="5731510" cy="280035"/>
+                    </a:xfrm>
+                    <a:prstGeom prst="rect">
+                      <a:avLst/>
+                    </a:prstGeom>
+                    <a:noFill/>
+                    <a:ln>
+                      <a:noFill/>
+                    </a:ln>
+                  </pic:spPr>
+                </pic:pic>
+              </a:graphicData>
+            </a:graphic>
+          </wp:inline>
+        </w:drawing>
+      </w:r>
+    </w:p>
+    <w:p>
+      <w:pPr>
+        <w:pStyle w:val="ListParagraph"/>
+        <w:rPr>
+          <w:lang w:val="en-US"/>
+        </w:rPr>
+      </w:pPr>
+    </w:p>
+    <w:p>
+      <w:pPr>
+        <w:pStyle w:val="ListParagraph"/>
+        <w:rPr>
+          <w:lang w:val="en-US"/>
+        </w:rPr>
+      </w:pPr>
+      <w:r>
+        <w:rPr>
+          <w:lang w:val="en-US"/>
+        </w:rPr>
+        <w:t>Please send me the token contract address (pls send in a form that can be cut and paste, don’t send photo)</w:t>
+      </w:r>
+    </w:p>
+    <w:p>
+      <w:pPr>
+        <w:pStyle w:val="ListParagraph"/>
+        <w:rPr>
+          <w:lang w:val="en-US"/>
+        </w:rPr>
+      </w:pPr>
+    </w:p>
+    <w:p>
+      <w:pPr>
+        <w:pStyle w:val="ListParagraph"/>
+        <w:numPr>
+          <w:ilvl w:val="0"/>
+          <w:numId w:val="1"/>
+        </w:numPr>
+        <w:rPr>
+          <w:lang w:val="en-US"/>
+        </w:rPr>
+      </w:pPr>
+      <w:r>
+        <w:rPr>
+          <w:lang w:val="en-US"/>
+        </w:rPr>
+        <w:t>Follow lab-5i to do verification</w:t>
+      </w:r>
+    </w:p>
+    <w:p>
+      <w:pPr>
+        <w:pStyle w:val="ListParagraph"/>
+        <w:numPr>
+          <w:ilvl w:val="0"/>
+          <w:numId w:val="1"/>
+        </w:numPr>
+        <w:rPr>
+          <w:lang w:val="en-US"/>
+        </w:rPr>
+      </w:pPr>
+      <w:r>
+        <w:rPr>
+          <w:lang w:val="en-US"/>
+        </w:rPr>
+        <w:t xml:space="preserve">Go to </w:t>
+      </w:r>
       <w:hyperlink r:id="rId7" w:history="1">
+        <w:r>
+          <w:rPr>
+            <w:rStyle w:val="Hyperlink"/>
+            <w:lang w:val="en-US"/>
+          </w:rPr>
+          <w:t>https://goerli.etherscan.io/</w:t>
+        </w:r>
+      </w:hyperlink>
+      <w:r>
+        <w:rPr>
+          <w:lang w:val="en-US"/>
+        </w:rPr>
+        <w:t xml:space="preserve"> and use your account address to search for the transaction</w:t>
+      </w:r>
+    </w:p>
+    <w:p>
+      <w:pPr>
+        <w:pStyle w:val="ListParagraph"/>
+        <w:rPr>
+          <w:lang w:val="en-US"/>
+        </w:rPr>
+      </w:pPr>
+      <w:r>
+        <w:rPr>
+          <w:lang w:val="en-US"/>
+        </w:rPr>
+        <w:t xml:space="preserve"> </w:t>
+      </w:r>
+    </w:p>
+    <w:p>
+      <w:pPr>
+        <w:pStyle w:val="ListParagraph"/>
+        <w:rPr>
+          <w:lang w:val="en-US"/>
+        </w:rPr>
+      </w:pPr>
+      <w:hyperlink r:id="rId8" w:history="1">
         <w:r>
           <w:rPr>
             <w:rStyle w:val="Hyperlink"/>
@@ -348,7 +524,7 @@
                     </pic:cNvPicPr>
                   </pic:nvPicPr>
                   <pic:blipFill>
-                    <a:blip r:embed="rId8" cstate="print">
+                    <a:blip r:embed="rId9" cstate="print">
                       <a:extLst>
                         <a:ext uri="{28A0092B-C50C-407E-A947-70E740481C1C}">
                           <a14:useLocalDpi xmlns:a14="http://schemas.microsoft.com/office/drawing/2010/main" val="0"/>
@@ -383,6 +559,14 @@
     <w:p>
       <w:pPr>
         <w:pStyle w:val="ListParagraph"/>
+        <w:rPr>
+          <w:lang w:val="en-US"/>
+        </w:rPr>
+      </w:pPr>
+    </w:p>
+    <w:p>
+      <w:pPr>
+        <w:pStyle w:val="ListParagraph"/>
         <w:numPr>
           <w:ilvl w:val="0"/>
           <w:numId w:val="1"/>
@@ -395,18 +579,73 @@
         <w:rPr>
           <w:lang w:val="en-US"/>
         </w:rPr>
-        <w:t xml:space="preserve">Open the transaction for contract creation, copy the contract address </w:t>
-      </w:r>
+        <w:t>Use scripts/</w:t>
+      </w:r>
+      <w:r>
+        <w:rPr>
+          <w:lang w:val="en-US"/>
+        </w:rPr>
+        <w:t>mint</w:t>
+      </w:r>
+      <w:r>
+        <w:rPr>
+          <w:lang w:val="en-US"/>
+        </w:rPr>
+        <w:t>-token</w:t>
+      </w:r>
+      <w:r>
+        <w:rPr>
+          <w:lang w:val="en-US"/>
+        </w:rPr>
+        <w:t xml:space="preserve">.js to </w:t>
+      </w:r>
+      <w:r>
+        <w:rPr>
+          <w:lang w:val="en-US"/>
+        </w:rPr>
+        <w:t xml:space="preserve">mint more tokens </w:t>
+      </w:r>
+    </w:p>
+    <w:p>
+      <w:pPr>
+        <w:pStyle w:val="ListParagraph"/>
+        <w:rPr>
+          <w:lang w:val="en-US"/>
+        </w:rPr>
+      </w:pPr>
+    </w:p>
+    <w:p>
+      <w:pPr>
+        <w:pStyle w:val="ListParagraph"/>
+        <w:rPr>
+          <w:lang w:val="en-US"/>
+        </w:rPr>
+      </w:pPr>
+      <w:r>
+        <w:rPr>
+          <w:lang w:val="en-US"/>
+        </w:rPr>
+        <w:t>Open scripts/mint-tokens.js and update to your token contract address</w:t>
+      </w:r>
+    </w:p>
+    <w:p>
+      <w:pPr>
+        <w:pStyle w:val="ListParagraph"/>
+        <w:rPr>
+          <w:lang w:val="en-US"/>
+        </w:rPr>
+      </w:pPr>
       <w:r>
         <w:rPr>
           <w:noProof/>
           <w:lang w:val="en-US"/>
         </w:rPr>
+        <w:lastRenderedPageBreak/>
         <w:drawing>
-          <wp:inline distT="0" distB="0" distL="0" distR="0" wp14:anchorId="064FADA8" wp14:editId="7963C6C9">
-            <wp:extent cx="5091430" cy="1882351"/>
-            <wp:effectExtent l="0" t="0" r="0" b="3810"/>
-            <wp:docPr id="3" name="Picture 3"/>
+          <wp:inline distT="0" distB="0" distL="0" distR="0" wp14:anchorId="239A045E" wp14:editId="66F60152">
+            <wp:extent cx="5731510" cy="1889760"/>
+            <wp:effectExtent l="0" t="0" r="2540" b="0"/>
+            <wp:docPr id="7" name="Picture 7"/>
             <wp:cNvGraphicFramePr>
               <a:graphicFrameLocks xmlns:a="http://schemas.openxmlformats.org/drawingml/2006/main" noChangeAspect="1"/>
             </wp:cNvGraphicFramePr>
@@ -420,7 +659,7 @@
                     </pic:cNvPicPr>
                   </pic:nvPicPr>
                   <pic:blipFill>
-                    <a:blip r:embed="rId9" cstate="print">
+                    <a:blip r:embed="rId10">
                       <a:extLst>
                         <a:ext uri="{28A0092B-C50C-407E-A947-70E740481C1C}">
                           <a14:useLocalDpi xmlns:a14="http://schemas.microsoft.com/office/drawing/2010/main" val="0"/>
@@ -435,7 +674,7 @@
                   <pic:spPr bwMode="auto">
                     <a:xfrm>
                       <a:off x="0" y="0"/>
-                      <a:ext cx="5094162" cy="1883361"/>
+                      <a:ext cx="5731510" cy="1889760"/>
                     </a:xfrm>
                     <a:prstGeom prst="rect">
                       <a:avLst/>
@@ -459,71 +698,32 @@
           <w:lang w:val="en-US"/>
         </w:rPr>
       </w:pPr>
-      <w:hyperlink r:id="rId10" w:history="1">
-        <w:r>
-          <w:rPr>
-            <w:rStyle w:val="Hyperlink"/>
-            <w:lang w:val="en-US"/>
-          </w:rPr>
-          <w:t>https://goerli.etherscan.io/tx/0x73784b6945251262e8f2e4e78014c2631af49f27ea9d8b4c5d22166ea6c452ec</w:t>
-        </w:r>
-      </w:hyperlink>
-    </w:p>
-    <w:p>
-      <w:pPr>
-        <w:pStyle w:val="ListParagraph"/>
-        <w:rPr>
-          <w:lang w:val="en-US"/>
-        </w:rPr>
-      </w:pPr>
-    </w:p>
-    <w:p>
-      <w:pPr>
-        <w:ind w:left="720"/>
-        <w:rPr>
-          <w:lang w:val="en-US"/>
-        </w:rPr>
-      </w:pPr>
-      <w:r>
-        <w:rPr>
-          <w:lang w:val="en-US"/>
-        </w:rPr>
-        <w:t>The contents of the contract can also be browsed</w:t>
-      </w:r>
-      <w:r>
-        <w:rPr>
-          <w:lang w:val="en-US"/>
-        </w:rPr>
-        <w:t xml:space="preserve"> using the contract address.</w:t>
-      </w:r>
-    </w:p>
-    <w:p>
-      <w:pPr>
-        <w:pStyle w:val="ListParagraph"/>
-        <w:rPr>
-          <w:lang w:val="en-US"/>
-        </w:rPr>
-      </w:pPr>
-      <w:hyperlink r:id="rId11" w:history="1">
-        <w:r>
-          <w:rPr>
-            <w:rStyle w:val="Hyperlink"/>
-            <w:lang w:val="en-US"/>
-          </w:rPr>
-          <w:t>https://goerli.etherscan.io/address/0x8e4fb3e962bc36b44e26e9cf8357ff7223879941</w:t>
-        </w:r>
-      </w:hyperlink>
-    </w:p>
-    <w:p>
-      <w:pPr>
-        <w:ind w:left="720"/>
-        <w:rPr>
-          <w:lang w:val="en-US"/>
-        </w:rPr>
-      </w:pPr>
-    </w:p>
-    <w:p>
-      <w:pPr>
+    </w:p>
+    <w:p>
+      <w:pPr>
+        <w:pStyle w:val="ListParagraph"/>
+        <w:rPr>
+          <w:lang w:val="en-US"/>
+        </w:rPr>
+      </w:pPr>
+      <w:r>
+        <w:rPr>
+          <w:lang w:val="en-US"/>
+        </w:rPr>
+        <w:t>Also update the amount of token you want to mint</w:t>
+      </w:r>
+    </w:p>
+    <w:p>
+      <w:pPr>
+        <w:pStyle w:val="ListParagraph"/>
+        <w:rPr>
+          <w:lang w:val="en-US"/>
+        </w:rPr>
+      </w:pPr>
+    </w:p>
+    <w:p>
+      <w:pPr>
+        <w:pStyle w:val="ListParagraph"/>
         <w:rPr>
           <w:lang w:val="en-US"/>
         </w:rPr>
@@ -533,12 +733,11 @@
           <w:noProof/>
           <w:lang w:val="en-US"/>
         </w:rPr>
-        <w:lastRenderedPageBreak/>
         <w:drawing>
-          <wp:inline distT="0" distB="0" distL="0" distR="0" wp14:anchorId="4A0F7176" wp14:editId="76A451D1">
-            <wp:extent cx="5731510" cy="1757045"/>
-            <wp:effectExtent l="0" t="0" r="2540" b="0"/>
-            <wp:docPr id="4" name="Picture 4"/>
+          <wp:inline distT="0" distB="0" distL="0" distR="0" wp14:anchorId="723F7ED3" wp14:editId="5E51DCB3">
+            <wp:extent cx="5731510" cy="2186305"/>
+            <wp:effectExtent l="0" t="0" r="2540" b="4445"/>
+            <wp:docPr id="8" name="Picture 8"/>
             <wp:cNvGraphicFramePr>
               <a:graphicFrameLocks xmlns:a="http://schemas.openxmlformats.org/drawingml/2006/main" noChangeAspect="1"/>
             </wp:cNvGraphicFramePr>
@@ -552,7 +751,7 @@
                     </pic:cNvPicPr>
                   </pic:nvPicPr>
                   <pic:blipFill>
-                    <a:blip r:embed="rId12" cstate="print">
+                    <a:blip r:embed="rId11" cstate="print">
                       <a:extLst>
                         <a:ext uri="{28A0092B-C50C-407E-A947-70E740481C1C}">
                           <a14:useLocalDpi xmlns:a14="http://schemas.microsoft.com/office/drawing/2010/main" val="0"/>
@@ -567,7 +766,7 @@
                   <pic:spPr bwMode="auto">
                     <a:xfrm>
                       <a:off x="0" y="0"/>
-                      <a:ext cx="5731510" cy="1757045"/>
+                      <a:ext cx="5731510" cy="2186305"/>
                     </a:xfrm>
                     <a:prstGeom prst="rect">
                       <a:avLst/>
@@ -595,19 +794,76 @@
     <w:p>
       <w:pPr>
         <w:pStyle w:val="ListParagraph"/>
-        <w:numPr>
-          <w:ilvl w:val="0"/>
-          <w:numId w:val="1"/>
-        </w:numPr>
-        <w:rPr>
-          <w:lang w:val="en-US"/>
-        </w:rPr>
-      </w:pPr>
-      <w:r>
-        <w:rPr>
-          <w:lang w:val="en-US"/>
-        </w:rPr>
-        <w:t>Use scripts/</w:t>
+        <w:rPr>
+          <w:lang w:val="en-US"/>
+        </w:rPr>
+      </w:pPr>
+      <w:r>
+        <w:rPr>
+          <w:lang w:val="en-US"/>
+        </w:rPr>
+        <w:t>Save the changes</w:t>
+      </w:r>
+    </w:p>
+    <w:p>
+      <w:pPr>
+        <w:pStyle w:val="ListParagraph"/>
+        <w:rPr>
+          <w:lang w:val="en-US"/>
+        </w:rPr>
+      </w:pPr>
+    </w:p>
+    <w:p>
+      <w:pPr>
+        <w:pStyle w:val="ListParagraph"/>
+        <w:rPr>
+          <w:lang w:val="en-US"/>
+        </w:rPr>
+      </w:pPr>
+      <w:r>
+        <w:rPr>
+          <w:lang w:val="en-US"/>
+        </w:rPr>
+        <w:t xml:space="preserve">run the command under the </w:t>
+      </w:r>
+      <w:r>
+        <w:rPr>
+          <w:lang w:val="en-US"/>
+        </w:rPr>
+        <w:t>gba</w:t>
+      </w:r>
+      <w:r>
+        <w:rPr>
+          <w:lang w:val="en-US"/>
+        </w:rPr>
+        <w:t xml:space="preserve"> directory</w:t>
+      </w:r>
+    </w:p>
+    <w:p>
+      <w:pPr>
+        <w:pStyle w:val="ListParagraph"/>
+        <w:ind w:firstLine="720"/>
+        <w:rPr>
+          <w:lang w:val="en-US"/>
+        </w:rPr>
+      </w:pPr>
+      <w:r>
+        <w:rPr>
+          <w:lang w:val="en-US"/>
+        </w:rPr>
+        <w:t xml:space="preserve">$ </w:t>
+      </w:r>
+      <w:r>
+        <w:rPr>
+          <w:lang w:val="en-US"/>
+        </w:rPr>
+        <w:t xml:space="preserve">hh run </w:t>
+      </w:r>
+      <w:r>
+        <w:rPr>
+          <w:lang w:val="en-US"/>
+        </w:rPr>
+        <w:t>scripts/</w:t>
       </w:r>
       <w:r>
         <w:rPr>
@@ -619,80 +875,25 @@
         <w:rPr>
           <w:lang w:val="en-US"/>
         </w:rPr>
-        <w:t xml:space="preserve">.js </w:t>
-      </w:r>
-      <w:r>
-        <w:rPr>
-          <w:lang w:val="en-US"/>
-        </w:rPr>
-        <w:t xml:space="preserve">and scripts/transfer.js </w:t>
-      </w:r>
-      <w:r>
-        <w:rPr>
-          <w:lang w:val="en-US"/>
-        </w:rPr>
-        <w:t xml:space="preserve">to </w:t>
-      </w:r>
-      <w:r>
-        <w:rPr>
-          <w:lang w:val="en-US"/>
-        </w:rPr>
-        <w:t xml:space="preserve">mint more tokens and transfer them to another address </w:t>
-      </w:r>
-    </w:p>
-    <w:p>
-      <w:pPr>
-        <w:pStyle w:val="ListParagraph"/>
-        <w:rPr>
-          <w:lang w:val="en-US"/>
-        </w:rPr>
-      </w:pPr>
-    </w:p>
-    <w:p>
-      <w:pPr>
-        <w:pStyle w:val="ListParagraph"/>
-        <w:rPr>
-          <w:lang w:val="en-US"/>
-        </w:rPr>
-      </w:pPr>
-      <w:r>
-        <w:rPr>
-          <w:lang w:val="en-US"/>
-        </w:rPr>
-        <w:t xml:space="preserve">run the command under the </w:t>
-      </w:r>
-      <w:r>
-        <w:rPr>
-          <w:lang w:val="en-US"/>
-        </w:rPr>
-        <w:t>gba</w:t>
-      </w:r>
-      <w:r>
-        <w:rPr>
-          <w:lang w:val="en-US"/>
-        </w:rPr>
-        <w:t xml:space="preserve"> directory</w:t>
-      </w:r>
-    </w:p>
-    <w:p>
-      <w:pPr>
-        <w:pStyle w:val="ListParagraph"/>
-        <w:ind w:firstLine="720"/>
-        <w:rPr>
-          <w:lang w:val="en-US"/>
-        </w:rPr>
-      </w:pPr>
-      <w:r>
-        <w:rPr>
-          <w:lang w:val="en-US"/>
-        </w:rPr>
-        <w:t xml:space="preserve">$ </w:t>
-      </w:r>
-      <w:r>
-        <w:rPr>
-          <w:lang w:val="en-US"/>
-        </w:rPr>
-        <w:t xml:space="preserve">hh run --network </w:t>
+        <w:t>-token</w:t>
+      </w:r>
+      <w:r>
+        <w:rPr>
+          <w:lang w:val="en-US"/>
+        </w:rPr>
+        <w:t>.js</w:t>
+      </w:r>
+      <w:r>
+        <w:rPr>
+          <w:lang w:val="en-US"/>
+        </w:rPr>
+        <w:t xml:space="preserve"> </w:t>
+      </w:r>
+      <w:r>
+        <w:rPr>
+          <w:lang w:val="en-US"/>
+        </w:rPr>
+        <w:t xml:space="preserve">--network </w:t>
       </w:r>
       <w:r>
         <w:rPr>
@@ -704,99 +905,30 @@
         <w:rPr>
           <w:lang w:val="en-US"/>
         </w:rPr>
-        <w:t xml:space="preserve"> scripts/</w:t>
-      </w:r>
-      <w:r>
-        <w:rPr>
-          <w:lang w:val="en-US"/>
-        </w:rPr>
-        <w:t>mint</w:t>
-      </w:r>
-      <w:r>
-        <w:rPr>
-          <w:lang w:val="en-US"/>
-        </w:rPr>
-        <w:t>.js</w:t>
-      </w:r>
-      <w:r>
-        <w:rPr>
-          <w:lang w:val="en-US"/>
-        </w:rPr>
-        <w:t xml:space="preserve"> (or scripts/transfer.js)</w:t>
-      </w:r>
-    </w:p>
-    <w:p>
-      <w:pPr>
-        <w:rPr>
-          <w:lang w:val="en-US"/>
-        </w:rPr>
-      </w:pPr>
-    </w:p>
-    <w:p>
-      <w:pPr>
-        <w:pStyle w:val="ListParagraph"/>
-        <w:numPr>
-          <w:ilvl w:val="0"/>
-          <w:numId w:val="1"/>
-        </w:numPr>
-        <w:rPr>
-          <w:lang w:val="en-US"/>
-        </w:rPr>
-      </w:pPr>
-      <w:r>
-        <w:rPr>
-          <w:lang w:val="en-US"/>
-        </w:rPr>
-        <w:t xml:space="preserve">These transactions can be found via </w:t>
-      </w:r>
-      <w:hyperlink r:id="rId13" w:history="1">
-        <w:r>
-          <w:rPr>
-            <w:rStyle w:val="Hyperlink"/>
-            <w:lang w:val="en-US"/>
-          </w:rPr>
-          <w:t>https://goerli.etherscan.io/</w:t>
-        </w:r>
-      </w:hyperlink>
-      <w:r>
-        <w:rPr>
-          <w:lang w:val="en-US"/>
-        </w:rPr>
-        <w:t xml:space="preserve"> using the contract address</w:t>
-      </w:r>
-    </w:p>
-    <w:p>
-      <w:pPr>
-        <w:pStyle w:val="ListParagraph"/>
-        <w:rPr>
-          <w:lang w:val="en-US"/>
-        </w:rPr>
-      </w:pPr>
-    </w:p>
-    <w:p>
-      <w:pPr>
-        <w:pStyle w:val="ListParagraph"/>
-        <w:rPr>
-          <w:lang w:val="en-US"/>
-        </w:rPr>
-      </w:pPr>
-      <w:hyperlink r:id="rId14" w:history="1">
-        <w:r>
-          <w:rPr>
-            <w:rStyle w:val="Hyperlink"/>
-            <w:lang w:val="en-US"/>
-          </w:rPr>
-          <w:t>https://goerli.etherscan.io/address/0x8e4fb3e962bc36b44e26e9cf8357ff7223879941</w:t>
-        </w:r>
-      </w:hyperlink>
-    </w:p>
-    <w:p>
-      <w:pPr>
-        <w:pStyle w:val="ListParagraph"/>
-        <w:rPr>
-          <w:lang w:val="en-US"/>
-        </w:rPr>
-      </w:pPr>
+        <w:t xml:space="preserve"> </w:t>
+      </w:r>
+    </w:p>
+    <w:p>
+      <w:pPr>
+        <w:pStyle w:val="ListParagraph"/>
+        <w:rPr>
+          <w:lang w:val="en-US"/>
+        </w:rPr>
+      </w:pPr>
+    </w:p>
+    <w:p>
+      <w:pPr>
+        <w:pStyle w:val="ListParagraph"/>
+        <w:rPr>
+          <w:lang w:val="en-US"/>
+        </w:rPr>
+      </w:pPr>
+      <w:r>
+        <w:rPr>
+          <w:lang w:val="en-US"/>
+        </w:rPr>
+        <w:t>If you import the token to metalmask, you should be able to see the tokens,</w:t>
+      </w:r>
     </w:p>
     <w:sectPr>
       <w:pgSz w:w="11906" w:h="16838"/>

--- a/gba/ReadMe.docx
+++ b/gba/ReadMe.docx
@@ -4,6 +4,14 @@
   <w:body>
     <w:p>
       <w:pPr>
+        <w:pStyle w:val="Heading1"/>
+      </w:pPr>
+      <w:r>
+        <w:t>Q1 Deployment of ASSIGNMET Token</w:t>
+      </w:r>
+    </w:p>
+    <w:p>
+      <w:pPr>
         <w:pStyle w:val="ListParagraph"/>
         <w:numPr>
           <w:ilvl w:val="0"/>
@@ -29,8 +37,16 @@
         <w:rPr>
           <w:lang w:val="en-US"/>
         </w:rPr>
-        <w:t>” directory and name it as gba</w:t>
-      </w:r>
+        <w:t xml:space="preserve">” directory and name it as </w:t>
+      </w:r>
+      <w:proofErr w:type="spellStart"/>
+      <w:r>
+        <w:rPr>
+          <w:lang w:val="en-US"/>
+        </w:rPr>
+        <w:t>gba</w:t>
+      </w:r>
+      <w:proofErr w:type="spellEnd"/>
     </w:p>
     <w:p>
       <w:pPr>
@@ -49,12 +65,14 @@
         </w:rPr>
         <w:t xml:space="preserve">Copy contracts and scripts folders to </w:t>
       </w:r>
+      <w:proofErr w:type="spellStart"/>
       <w:r>
         <w:rPr>
           <w:lang w:val="en-US"/>
         </w:rPr>
         <w:t>gba</w:t>
       </w:r>
+      <w:proofErr w:type="spellEnd"/>
     </w:p>
     <w:p>
       <w:pPr>
@@ -77,7 +95,21 @@
         <w:rPr>
           <w:lang w:val="en-US"/>
         </w:rPr>
-        <w:t xml:space="preserve">e gba </w:t>
+        <w:t xml:space="preserve">e </w:t>
+      </w:r>
+      <w:proofErr w:type="spellStart"/>
+      <w:r>
+        <w:rPr>
+          <w:lang w:val="en-US"/>
+        </w:rPr>
+        <w:t>gba</w:t>
+      </w:r>
+      <w:proofErr w:type="spellEnd"/>
+      <w:r>
+        <w:rPr>
+          <w:lang w:val="en-US"/>
+        </w:rPr>
+        <w:t xml:space="preserve"> </w:t>
       </w:r>
       <w:r>
         <w:rPr>
@@ -100,11 +132,19 @@
         </w:rPr>
         <w:t xml:space="preserve">$ </w:t>
       </w:r>
-      <w:r>
-        <w:rPr>
-          <w:lang w:val="en-US"/>
-        </w:rPr>
-        <w:t>hh compile</w:t>
+      <w:proofErr w:type="spellStart"/>
+      <w:r>
+        <w:rPr>
+          <w:lang w:val="en-US"/>
+        </w:rPr>
+        <w:t>hh</w:t>
+      </w:r>
+      <w:proofErr w:type="spellEnd"/>
+      <w:r>
+        <w:rPr>
+          <w:lang w:val="en-US"/>
+        </w:rPr>
+        <w:t xml:space="preserve"> compile</w:t>
       </w:r>
     </w:p>
     <w:p>
@@ -204,24 +244,28 @@
         </w:rPr>
         <w:t xml:space="preserve">Deploy the contract to </w:t>
       </w:r>
+      <w:proofErr w:type="spellStart"/>
       <w:r>
         <w:rPr>
           <w:lang w:val="en-US"/>
         </w:rPr>
         <w:t>goerli</w:t>
       </w:r>
+      <w:proofErr w:type="spellEnd"/>
       <w:r>
         <w:rPr>
           <w:lang w:val="en-US"/>
         </w:rPr>
         <w:t xml:space="preserve">, run the command under the </w:t>
       </w:r>
+      <w:proofErr w:type="spellStart"/>
       <w:r>
         <w:rPr>
           <w:lang w:val="en-US"/>
         </w:rPr>
         <w:t>gba</w:t>
       </w:r>
+      <w:proofErr w:type="spellEnd"/>
       <w:r>
         <w:rPr>
           <w:lang w:val="en-US"/>
@@ -243,11 +287,19 @@
         </w:rPr>
         <w:t xml:space="preserve">$ </w:t>
       </w:r>
-      <w:r>
-        <w:rPr>
-          <w:lang w:val="en-US"/>
-        </w:rPr>
-        <w:t>hh run scripts/deploy</w:t>
+      <w:proofErr w:type="spellStart"/>
+      <w:r>
+        <w:rPr>
+          <w:lang w:val="en-US"/>
+        </w:rPr>
+        <w:t>hh</w:t>
+      </w:r>
+      <w:proofErr w:type="spellEnd"/>
+      <w:r>
+        <w:rPr>
+          <w:lang w:val="en-US"/>
+        </w:rPr>
+        <w:t xml:space="preserve"> run scripts/deploy</w:t>
       </w:r>
       <w:r>
         <w:rPr>
@@ -273,12 +325,14 @@
         </w:rPr>
         <w:t xml:space="preserve">--network </w:t>
       </w:r>
+      <w:proofErr w:type="spellStart"/>
       <w:r>
         <w:rPr>
           <w:lang w:val="en-US"/>
         </w:rPr>
         <w:t>goerli</w:t>
       </w:r>
+      <w:proofErr w:type="spellEnd"/>
     </w:p>
     <w:p>
       <w:pPr>
@@ -491,7 +545,21 @@
         <w:rPr>
           <w:lang w:val="en-US"/>
         </w:rPr>
-        <w:t>Locate the transaction for the contract creation. “Contract Creation” is indicated under the To column.</w:t>
+        <w:t xml:space="preserve">Locate the transaction for the contract creation. “Contract Creation” is indicated under the </w:t>
+      </w:r>
+      <w:proofErr w:type="spellStart"/>
+      <w:r>
+        <w:rPr>
+          <w:lang w:val="en-US"/>
+        </w:rPr>
+        <w:t>To</w:t>
+      </w:r>
+      <w:proofErr w:type="spellEnd"/>
+      <w:r>
+        <w:rPr>
+          <w:lang w:val="en-US"/>
+        </w:rPr>
+        <w:t xml:space="preserve"> column.</w:t>
       </w:r>
     </w:p>
     <w:p>
@@ -826,12 +894,14 @@
         </w:rPr>
         <w:t xml:space="preserve">run the command under the </w:t>
       </w:r>
+      <w:proofErr w:type="spellStart"/>
       <w:r>
         <w:rPr>
           <w:lang w:val="en-US"/>
         </w:rPr>
         <w:t>gba</w:t>
       </w:r>
+      <w:proofErr w:type="spellEnd"/>
       <w:r>
         <w:rPr>
           <w:lang w:val="en-US"/>
@@ -853,11 +923,19 @@
         </w:rPr>
         <w:t xml:space="preserve">$ </w:t>
       </w:r>
-      <w:r>
-        <w:rPr>
-          <w:lang w:val="en-US"/>
-        </w:rPr>
-        <w:t xml:space="preserve">hh run </w:t>
+      <w:proofErr w:type="spellStart"/>
+      <w:r>
+        <w:rPr>
+          <w:lang w:val="en-US"/>
+        </w:rPr>
+        <w:t>hh</w:t>
+      </w:r>
+      <w:proofErr w:type="spellEnd"/>
+      <w:r>
+        <w:rPr>
+          <w:lang w:val="en-US"/>
+        </w:rPr>
+        <w:t xml:space="preserve"> run </w:t>
       </w:r>
       <w:r>
         <w:rPr>
@@ -869,13 +947,7 @@
         <w:rPr>
           <w:lang w:val="en-US"/>
         </w:rPr>
-        <w:t>mint</w:t>
-      </w:r>
-      <w:r>
-        <w:rPr>
-          <w:lang w:val="en-US"/>
-        </w:rPr>
-        <w:t>-token</w:t>
+        <w:t>mint-token</w:t>
       </w:r>
       <w:r>
         <w:rPr>
@@ -895,12 +967,14 @@
         </w:rPr>
         <w:t xml:space="preserve">--network </w:t>
       </w:r>
+      <w:proofErr w:type="spellStart"/>
       <w:r>
         <w:rPr>
           <w:lang w:val="en-US"/>
         </w:rPr>
         <w:t>goerli</w:t>
       </w:r>
+      <w:proofErr w:type="spellEnd"/>
       <w:r>
         <w:rPr>
           <w:lang w:val="en-US"/>
@@ -927,7 +1001,1085 @@
         <w:rPr>
           <w:lang w:val="en-US"/>
         </w:rPr>
-        <w:t>If you import the token to metalmask, you should be able to see the tokens,</w:t>
+        <w:t xml:space="preserve">If you import the token to </w:t>
+      </w:r>
+      <w:proofErr w:type="spellStart"/>
+      <w:r>
+        <w:rPr>
+          <w:lang w:val="en-US"/>
+        </w:rPr>
+        <w:t>metalmask</w:t>
+      </w:r>
+      <w:proofErr w:type="spellEnd"/>
+      <w:r>
+        <w:rPr>
+          <w:lang w:val="en-US"/>
+        </w:rPr>
+        <w:t>, you should be able to see the tokens</w:t>
+      </w:r>
+      <w:r>
+        <w:rPr>
+          <w:lang w:val="en-US"/>
+        </w:rPr>
+        <w:t>.</w:t>
+      </w:r>
+    </w:p>
+    <w:p>
+      <w:pPr>
+        <w:pStyle w:val="Heading1"/>
+        <w:rPr>
+          <w:lang w:val="en-US"/>
+        </w:rPr>
+      </w:pPr>
+      <w:r>
+        <w:rPr>
+          <w:lang w:val="en-US"/>
+        </w:rPr>
+        <w:t xml:space="preserve">Q2 Creation of </w:t>
+      </w:r>
+      <w:proofErr w:type="spellStart"/>
+      <w:r>
+        <w:rPr>
+          <w:lang w:val="en-US"/>
+        </w:rPr>
+        <w:t>Uniswap</w:t>
+      </w:r>
+      <w:proofErr w:type="spellEnd"/>
+      <w:r>
+        <w:rPr>
+          <w:lang w:val="en-US"/>
+        </w:rPr>
+        <w:t xml:space="preserve"> Liquidity Pool</w:t>
+      </w:r>
+    </w:p>
+    <w:p>
+      <w:pPr>
+        <w:pStyle w:val="ListParagraph"/>
+        <w:numPr>
+          <w:ilvl w:val="0"/>
+          <w:numId w:val="2"/>
+        </w:numPr>
+        <w:rPr>
+          <w:lang w:val="en-US"/>
+        </w:rPr>
+      </w:pPr>
+      <w:r>
+        <w:rPr>
+          <w:lang w:val="en-US"/>
+        </w:rPr>
+        <w:t xml:space="preserve">Follow lab-9 to obtain </w:t>
+      </w:r>
+      <w:proofErr w:type="spellStart"/>
+      <w:r>
+        <w:rPr>
+          <w:lang w:val="en-US"/>
+        </w:rPr>
+        <w:t>Chronium</w:t>
+      </w:r>
+      <w:proofErr w:type="spellEnd"/>
+    </w:p>
+    <w:p>
+      <w:pPr>
+        <w:pStyle w:val="ListParagraph"/>
+        <w:numPr>
+          <w:ilvl w:val="0"/>
+          <w:numId w:val="2"/>
+        </w:numPr>
+        <w:rPr>
+          <w:lang w:val="en-US"/>
+        </w:rPr>
+      </w:pPr>
+      <w:r>
+        <w:rPr>
+          <w:lang w:val="en-US"/>
+        </w:rPr>
+        <w:t xml:space="preserve">The </w:t>
+      </w:r>
+      <w:proofErr w:type="spellStart"/>
+      <w:r>
+        <w:rPr>
+          <w:lang w:val="en-US"/>
+        </w:rPr>
+        <w:t>uniswap</w:t>
+      </w:r>
+      <w:proofErr w:type="spellEnd"/>
+      <w:r>
+        <w:rPr>
+          <w:lang w:val="en-US"/>
+        </w:rPr>
+        <w:t xml:space="preserve"> factory and router have been deployed in </w:t>
+      </w:r>
+      <w:proofErr w:type="spellStart"/>
+      <w:r>
+        <w:rPr>
+          <w:lang w:val="en-US"/>
+        </w:rPr>
+        <w:t>Goerli</w:t>
+      </w:r>
+      <w:proofErr w:type="spellEnd"/>
+      <w:r>
+        <w:rPr>
+          <w:lang w:val="en-US"/>
+        </w:rPr>
+        <w:t>. You can find out their addresses in</w:t>
+      </w:r>
+    </w:p>
+    <w:p>
+      <w:pPr>
+        <w:pStyle w:val="ListParagraph"/>
+        <w:rPr>
+          <w:lang w:val="en-US"/>
+        </w:rPr>
+      </w:pPr>
+      <w:hyperlink r:id="rId12" w:history="1">
+        <w:r>
+          <w:rPr>
+            <w:rStyle w:val="Hyperlink"/>
+            <w:lang w:val="en-US"/>
+          </w:rPr>
+          <w:t>https://docs.uniswap.org/protocol/V2/reference/smart-contracts/factory</w:t>
+        </w:r>
+      </w:hyperlink>
+    </w:p>
+    <w:p>
+      <w:pPr>
+        <w:pStyle w:val="ListParagraph"/>
+        <w:rPr>
+          <w:lang w:val="en-US"/>
+        </w:rPr>
+      </w:pPr>
+    </w:p>
+    <w:p>
+      <w:pPr>
+        <w:pStyle w:val="ListParagraph"/>
+        <w:rPr>
+          <w:lang w:val="en-US"/>
+        </w:rPr>
+      </w:pPr>
+      <w:hyperlink r:id="rId13" w:history="1">
+        <w:r>
+          <w:rPr>
+            <w:rStyle w:val="Hyperlink"/>
+            <w:lang w:val="en-US"/>
+          </w:rPr>
+          <w:t>https://docs.uniswap.org/protocol/V2/reference/smart-contracts/router-02</w:t>
+        </w:r>
+      </w:hyperlink>
+    </w:p>
+    <w:p>
+      <w:pPr>
+        <w:pStyle w:val="ListParagraph"/>
+        <w:numPr>
+          <w:ilvl w:val="0"/>
+          <w:numId w:val="2"/>
+        </w:numPr>
+        <w:rPr>
+          <w:lang w:val="en-US"/>
+        </w:rPr>
+      </w:pPr>
+      <w:r>
+        <w:rPr>
+          <w:lang w:val="en-US"/>
+        </w:rPr>
+        <w:t>Following .</w:t>
+      </w:r>
+      <w:proofErr w:type="spellStart"/>
+      <w:r>
+        <w:rPr>
+          <w:lang w:val="en-US"/>
+        </w:rPr>
+        <w:t>json</w:t>
+      </w:r>
+      <w:proofErr w:type="spellEnd"/>
+      <w:r>
+        <w:rPr>
+          <w:lang w:val="en-US"/>
+        </w:rPr>
+        <w:t xml:space="preserve"> files are added for </w:t>
+      </w:r>
+      <w:proofErr w:type="spellStart"/>
+      <w:r>
+        <w:rPr>
+          <w:lang w:val="en-US"/>
+        </w:rPr>
+        <w:t>abi</w:t>
+      </w:r>
+      <w:proofErr w:type="spellEnd"/>
+      <w:r>
+        <w:rPr>
+          <w:lang w:val="en-US"/>
+        </w:rPr>
+        <w:t xml:space="preserve"> information of </w:t>
+      </w:r>
+      <w:proofErr w:type="spellStart"/>
+      <w:r>
+        <w:rPr>
+          <w:lang w:val="en-US"/>
+        </w:rPr>
+        <w:t>uniswap</w:t>
+      </w:r>
+      <w:proofErr w:type="spellEnd"/>
+      <w:r>
+        <w:rPr>
+          <w:lang w:val="en-US"/>
+        </w:rPr>
+        <w:t xml:space="preserve">-factory, uniswap-routerv2, and </w:t>
+      </w:r>
+      <w:proofErr w:type="spellStart"/>
+      <w:r>
+        <w:rPr>
+          <w:lang w:val="en-US"/>
+        </w:rPr>
+        <w:t>chronium</w:t>
+      </w:r>
+      <w:proofErr w:type="spellEnd"/>
+      <w:r>
+        <w:rPr>
+          <w:lang w:val="en-US"/>
+        </w:rPr>
+        <w:t>.</w:t>
+      </w:r>
+    </w:p>
+    <w:p>
+      <w:pPr>
+        <w:pStyle w:val="ListParagraph"/>
+        <w:rPr>
+          <w:lang w:val="en-US"/>
+        </w:rPr>
+      </w:pPr>
+    </w:p>
+    <w:p>
+      <w:pPr>
+        <w:pStyle w:val="ListParagraph"/>
+        <w:rPr>
+          <w:lang w:val="en-US"/>
+        </w:rPr>
+      </w:pPr>
+      <w:proofErr w:type="spellStart"/>
+      <w:r>
+        <w:rPr>
+          <w:lang w:val="en-US"/>
+        </w:rPr>
+        <w:t>U</w:t>
+      </w:r>
+      <w:r>
+        <w:rPr>
+          <w:lang w:val="en-US"/>
+        </w:rPr>
+        <w:t>niswap</w:t>
+      </w:r>
+      <w:r>
+        <w:rPr>
+          <w:lang w:val="en-US"/>
+        </w:rPr>
+        <w:t>factory-</w:t>
+      </w:r>
+      <w:proofErr w:type="gramStart"/>
+      <w:r>
+        <w:rPr>
+          <w:lang w:val="en-US"/>
+        </w:rPr>
+        <w:t>abi.json</w:t>
+      </w:r>
+      <w:proofErr w:type="spellEnd"/>
+      <w:proofErr w:type="gramEnd"/>
+    </w:p>
+    <w:p>
+      <w:pPr>
+        <w:pStyle w:val="ListParagraph"/>
+        <w:rPr>
+          <w:lang w:val="en-US"/>
+        </w:rPr>
+      </w:pPr>
+      <w:proofErr w:type="spellStart"/>
+      <w:r>
+        <w:rPr>
+          <w:lang w:val="en-US"/>
+        </w:rPr>
+        <w:t>uniswaprouter-</w:t>
+      </w:r>
+      <w:proofErr w:type="gramStart"/>
+      <w:r>
+        <w:rPr>
+          <w:lang w:val="en-US"/>
+        </w:rPr>
+        <w:t>abi</w:t>
+      </w:r>
+      <w:r>
+        <w:rPr>
+          <w:lang w:val="en-US"/>
+        </w:rPr>
+        <w:t>.json</w:t>
+      </w:r>
+      <w:proofErr w:type="spellEnd"/>
+      <w:proofErr w:type="gramEnd"/>
+    </w:p>
+    <w:p>
+      <w:pPr>
+        <w:ind w:left="720"/>
+        <w:rPr>
+          <w:lang w:val="en-US"/>
+        </w:rPr>
+      </w:pPr>
+      <w:proofErr w:type="spellStart"/>
+      <w:r>
+        <w:rPr>
+          <w:lang w:val="en-US"/>
+        </w:rPr>
+        <w:t>Chronium-</w:t>
+      </w:r>
+      <w:proofErr w:type="gramStart"/>
+      <w:r>
+        <w:rPr>
+          <w:lang w:val="en-US"/>
+        </w:rPr>
+        <w:t>abi</w:t>
+      </w:r>
+      <w:r>
+        <w:rPr>
+          <w:lang w:val="en-US"/>
+        </w:rPr>
+        <w:t>.json</w:t>
+      </w:r>
+      <w:proofErr w:type="spellEnd"/>
+      <w:proofErr w:type="gramEnd"/>
+    </w:p>
+    <w:p>
+      <w:pPr>
+        <w:pStyle w:val="ListParagraph"/>
+        <w:numPr>
+          <w:ilvl w:val="0"/>
+          <w:numId w:val="2"/>
+        </w:numPr>
+        <w:rPr>
+          <w:lang w:val="en-US"/>
+        </w:rPr>
+      </w:pPr>
+      <w:r>
+        <w:rPr>
+          <w:lang w:val="en-US"/>
+        </w:rPr>
+        <w:lastRenderedPageBreak/>
+        <w:t>To add liquidity, e</w:t>
+      </w:r>
+      <w:r>
+        <w:rPr>
+          <w:lang w:val="en-US"/>
+        </w:rPr>
+        <w:t xml:space="preserve">dit </w:t>
+      </w:r>
+      <w:r>
+        <w:rPr>
+          <w:lang w:val="en-US"/>
+        </w:rPr>
+        <w:t>uniswap-addLiquidity</w:t>
+      </w:r>
+      <w:r>
+        <w:rPr>
+          <w:lang w:val="en-US"/>
+        </w:rPr>
+        <w:t>.js</w:t>
+      </w:r>
+    </w:p>
+    <w:p>
+      <w:pPr>
+        <w:pStyle w:val="ListParagraph"/>
+        <w:numPr>
+          <w:ilvl w:val="0"/>
+          <w:numId w:val="3"/>
+        </w:numPr>
+        <w:rPr>
+          <w:lang w:val="en-US"/>
+        </w:rPr>
+      </w:pPr>
+      <w:r>
+        <w:rPr>
+          <w:lang w:val="en-US"/>
+        </w:rPr>
+        <w:t xml:space="preserve">Line 15 should be the token contract address deployed (not the </w:t>
+      </w:r>
+      <w:proofErr w:type="spellStart"/>
+      <w:r>
+        <w:rPr>
+          <w:lang w:val="en-US"/>
+        </w:rPr>
+        <w:t>crowdsale</w:t>
+      </w:r>
+      <w:proofErr w:type="spellEnd"/>
+      <w:r>
+        <w:rPr>
+          <w:lang w:val="en-US"/>
+        </w:rPr>
+        <w:t xml:space="preserve"> contract)</w:t>
+      </w:r>
+    </w:p>
+    <w:p>
+      <w:pPr>
+        <w:pStyle w:val="ListParagraph"/>
+        <w:rPr>
+          <w:lang w:val="en-US"/>
+        </w:rPr>
+      </w:pPr>
+      <w:r>
+        <w:rPr>
+          <w:noProof/>
+          <w:lang w:val="en-US"/>
+        </w:rPr>
+        <w:drawing>
+          <wp:inline distT="0" distB="0" distL="0" distR="0" wp14:anchorId="7E740736" wp14:editId="3A4F009C">
+            <wp:extent cx="5731510" cy="2251710"/>
+            <wp:effectExtent l="0" t="0" r="2540" b="0"/>
+            <wp:docPr id="1" name="Picture 1"/>
+            <wp:cNvGraphicFramePr>
+              <a:graphicFrameLocks xmlns:a="http://schemas.openxmlformats.org/drawingml/2006/main" noChangeAspect="1"/>
+            </wp:cNvGraphicFramePr>
+            <a:graphic xmlns:a="http://schemas.openxmlformats.org/drawingml/2006/main">
+              <a:graphicData uri="http://schemas.openxmlformats.org/drawingml/2006/picture">
+                <pic:pic xmlns:pic="http://schemas.openxmlformats.org/drawingml/2006/picture">
+                  <pic:nvPicPr>
+                    <pic:cNvPr id="0" name="Picture 1"/>
+                    <pic:cNvPicPr>
+                      <a:picLocks noChangeAspect="1" noChangeArrowheads="1"/>
+                    </pic:cNvPicPr>
+                  </pic:nvPicPr>
+                  <pic:blipFill>
+                    <a:blip r:embed="rId14" cstate="print">
+                      <a:extLst>
+                        <a:ext uri="{28A0092B-C50C-407E-A947-70E740481C1C}">
+                          <a14:useLocalDpi xmlns:a14="http://schemas.microsoft.com/office/drawing/2010/main" val="0"/>
+                        </a:ext>
+                      </a:extLst>
+                    </a:blip>
+                    <a:srcRect/>
+                    <a:stretch>
+                      <a:fillRect/>
+                    </a:stretch>
+                  </pic:blipFill>
+                  <pic:spPr bwMode="auto">
+                    <a:xfrm>
+                      <a:off x="0" y="0"/>
+                      <a:ext cx="5731510" cy="2251710"/>
+                    </a:xfrm>
+                    <a:prstGeom prst="rect">
+                      <a:avLst/>
+                    </a:prstGeom>
+                    <a:noFill/>
+                    <a:ln>
+                      <a:noFill/>
+                    </a:ln>
+                  </pic:spPr>
+                </pic:pic>
+              </a:graphicData>
+            </a:graphic>
+          </wp:inline>
+        </w:drawing>
+      </w:r>
+    </w:p>
+    <w:p>
+      <w:pPr>
+        <w:pStyle w:val="ListParagraph"/>
+        <w:rPr>
+          <w:lang w:val="en-US"/>
+        </w:rPr>
+      </w:pPr>
+    </w:p>
+    <w:p>
+      <w:pPr>
+        <w:pStyle w:val="ListParagraph"/>
+        <w:numPr>
+          <w:ilvl w:val="0"/>
+          <w:numId w:val="3"/>
+        </w:numPr>
+        <w:rPr>
+          <w:lang w:val="en-US"/>
+        </w:rPr>
+      </w:pPr>
+      <w:r>
+        <w:rPr>
+          <w:lang w:val="en-US"/>
+        </w:rPr>
+        <w:t>Update line 61 and 62 for the liquidity you want to inject</w:t>
+      </w:r>
+    </w:p>
+    <w:p>
+      <w:pPr>
+        <w:pStyle w:val="ListParagraph"/>
+        <w:ind w:left="1080"/>
+        <w:rPr>
+          <w:lang w:val="en-US"/>
+        </w:rPr>
+      </w:pPr>
+    </w:p>
+    <w:p>
+      <w:pPr>
+        <w:pStyle w:val="ListParagraph"/>
+        <w:ind w:left="1080"/>
+        <w:rPr>
+          <w:lang w:val="en-US"/>
+        </w:rPr>
+      </w:pPr>
+      <w:r>
+        <w:rPr>
+          <w:lang w:val="en-US"/>
+        </w:rPr>
+        <w:t xml:space="preserve">Take note that liquidity to be injected </w:t>
+      </w:r>
+      <w:proofErr w:type="gramStart"/>
+      <w:r>
+        <w:rPr>
+          <w:lang w:val="en-US"/>
+        </w:rPr>
+        <w:t>has to</w:t>
+      </w:r>
+      <w:proofErr w:type="gramEnd"/>
+      <w:r>
+        <w:rPr>
+          <w:lang w:val="en-US"/>
+        </w:rPr>
+        <w:t xml:space="preserve"> be greater than 1000, otherwise, an underflow error will occur.</w:t>
+      </w:r>
+    </w:p>
+    <w:p>
+      <w:pPr>
+        <w:pStyle w:val="ListParagraph"/>
+        <w:ind w:left="1080"/>
+        <w:rPr>
+          <w:lang w:val="en-US"/>
+        </w:rPr>
+      </w:pPr>
+      <w:r>
+        <w:rPr>
+          <w:noProof/>
+          <w:lang w:val="en-US"/>
+        </w:rPr>
+        <w:drawing>
+          <wp:inline distT="0" distB="0" distL="0" distR="0" wp14:anchorId="5B8464B2" wp14:editId="4540B5D8">
+            <wp:extent cx="5731510" cy="1501140"/>
+            <wp:effectExtent l="0" t="0" r="2540" b="3810"/>
+            <wp:docPr id="3" name="Picture 3"/>
+            <wp:cNvGraphicFramePr>
+              <a:graphicFrameLocks xmlns:a="http://schemas.openxmlformats.org/drawingml/2006/main" noChangeAspect="1"/>
+            </wp:cNvGraphicFramePr>
+            <a:graphic xmlns:a="http://schemas.openxmlformats.org/drawingml/2006/main">
+              <a:graphicData uri="http://schemas.openxmlformats.org/drawingml/2006/picture">
+                <pic:pic xmlns:pic="http://schemas.openxmlformats.org/drawingml/2006/picture">
+                  <pic:nvPicPr>
+                    <pic:cNvPr id="0" name="Picture 2"/>
+                    <pic:cNvPicPr>
+                      <a:picLocks noChangeAspect="1" noChangeArrowheads="1"/>
+                    </pic:cNvPicPr>
+                  </pic:nvPicPr>
+                  <pic:blipFill>
+                    <a:blip r:embed="rId15" cstate="print">
+                      <a:extLst>
+                        <a:ext uri="{28A0092B-C50C-407E-A947-70E740481C1C}">
+                          <a14:useLocalDpi xmlns:a14="http://schemas.microsoft.com/office/drawing/2010/main" val="0"/>
+                        </a:ext>
+                      </a:extLst>
+                    </a:blip>
+                    <a:srcRect/>
+                    <a:stretch>
+                      <a:fillRect/>
+                    </a:stretch>
+                  </pic:blipFill>
+                  <pic:spPr bwMode="auto">
+                    <a:xfrm>
+                      <a:off x="0" y="0"/>
+                      <a:ext cx="5731510" cy="1501140"/>
+                    </a:xfrm>
+                    <a:prstGeom prst="rect">
+                      <a:avLst/>
+                    </a:prstGeom>
+                    <a:noFill/>
+                    <a:ln>
+                      <a:noFill/>
+                    </a:ln>
+                  </pic:spPr>
+                </pic:pic>
+              </a:graphicData>
+            </a:graphic>
+          </wp:inline>
+        </w:drawing>
+      </w:r>
+    </w:p>
+    <w:p>
+      <w:pPr>
+        <w:pStyle w:val="ListParagraph"/>
+        <w:numPr>
+          <w:ilvl w:val="0"/>
+          <w:numId w:val="2"/>
+        </w:numPr>
+        <w:rPr>
+          <w:lang w:val="en-US"/>
+        </w:rPr>
+      </w:pPr>
+      <w:r>
+        <w:rPr>
+          <w:lang w:val="en-US"/>
+        </w:rPr>
+        <w:t xml:space="preserve">Under </w:t>
+      </w:r>
+      <w:proofErr w:type="spellStart"/>
+      <w:r>
+        <w:rPr>
+          <w:lang w:val="en-US"/>
+        </w:rPr>
+        <w:t>gba</w:t>
+      </w:r>
+      <w:proofErr w:type="spellEnd"/>
+      <w:r>
+        <w:rPr>
+          <w:lang w:val="en-US"/>
+        </w:rPr>
+        <w:t xml:space="preserve"> folder, run </w:t>
+      </w:r>
+      <w:proofErr w:type="spellStart"/>
+      <w:r>
+        <w:rPr>
+          <w:lang w:val="en-US"/>
+        </w:rPr>
+        <w:t>hh</w:t>
+      </w:r>
+      <w:proofErr w:type="spellEnd"/>
+      <w:r>
+        <w:rPr>
+          <w:lang w:val="en-US"/>
+        </w:rPr>
+        <w:t xml:space="preserve"> run ./scripts/uniswap-</w:t>
+      </w:r>
+      <w:r>
+        <w:rPr>
+          <w:lang w:val="en-US"/>
+        </w:rPr>
+        <w:t>addLiquidity</w:t>
+      </w:r>
+      <w:r>
+        <w:rPr>
+          <w:lang w:val="en-US"/>
+        </w:rPr>
+        <w:t xml:space="preserve">.js --network </w:t>
+      </w:r>
+      <w:proofErr w:type="spellStart"/>
+      <w:r>
+        <w:rPr>
+          <w:lang w:val="en-US"/>
+        </w:rPr>
+        <w:t>goerli</w:t>
+      </w:r>
+      <w:proofErr w:type="spellEnd"/>
+    </w:p>
+    <w:p>
+      <w:pPr>
+        <w:pStyle w:val="ListParagraph"/>
+      </w:pPr>
+      <w:r>
+        <w:rPr>
+          <w:lang w:val="en-US"/>
+        </w:rPr>
+        <w:t xml:space="preserve">If there is no error, </w:t>
+      </w:r>
+      <w:r>
+        <w:rPr>
+          <w:lang w:val="en-US"/>
+        </w:rPr>
+        <w:t xml:space="preserve">should be able to find the Create Pair transaction in the </w:t>
+      </w:r>
+      <w:proofErr w:type="spellStart"/>
+      <w:r>
+        <w:rPr>
+          <w:lang w:val="en-US"/>
+        </w:rPr>
+        <w:t>uniswap</w:t>
+      </w:r>
+      <w:proofErr w:type="spellEnd"/>
+      <w:r>
+        <w:rPr>
+          <w:lang w:val="en-US"/>
+        </w:rPr>
+        <w:t xml:space="preserve"> factory contract (</w:t>
+      </w:r>
+      <w:r>
+        <w:rPr>
+          <w:lang w:val="en-US"/>
+        </w:rPr>
+        <w:t>0x5C69bEe701ef814a2B6a3EDD4B1652CB9cc5aA6f</w:t>
+      </w:r>
+      <w:r>
+        <w:rPr>
+          <w:lang w:val="en-US"/>
+        </w:rPr>
+        <w:t>)</w:t>
+      </w:r>
+    </w:p>
+    <w:p>
+      <w:pPr>
+        <w:pStyle w:val="ListParagraph"/>
+        <w:rPr>
+          <w:lang w:val="en-US"/>
+        </w:rPr>
+      </w:pPr>
+      <w:r>
+        <w:rPr>
+          <w:noProof/>
+          <w:lang w:val="en-US"/>
+        </w:rPr>
+        <w:drawing>
+          <wp:inline distT="0" distB="0" distL="0" distR="0" wp14:anchorId="24A359DB" wp14:editId="691C4083">
+            <wp:extent cx="5731510" cy="2140585"/>
+            <wp:effectExtent l="0" t="0" r="2540" b="0"/>
+            <wp:docPr id="4" name="Picture 4"/>
+            <wp:cNvGraphicFramePr>
+              <a:graphicFrameLocks xmlns:a="http://schemas.openxmlformats.org/drawingml/2006/main" noChangeAspect="1"/>
+            </wp:cNvGraphicFramePr>
+            <a:graphic xmlns:a="http://schemas.openxmlformats.org/drawingml/2006/main">
+              <a:graphicData uri="http://schemas.openxmlformats.org/drawingml/2006/picture">
+                <pic:pic xmlns:pic="http://schemas.openxmlformats.org/drawingml/2006/picture">
+                  <pic:nvPicPr>
+                    <pic:cNvPr id="0" name="Picture 3"/>
+                    <pic:cNvPicPr>
+                      <a:picLocks noChangeAspect="1" noChangeArrowheads="1"/>
+                    </pic:cNvPicPr>
+                  </pic:nvPicPr>
+                  <pic:blipFill>
+                    <a:blip r:embed="rId16" cstate="print">
+                      <a:extLst>
+                        <a:ext uri="{28A0092B-C50C-407E-A947-70E740481C1C}">
+                          <a14:useLocalDpi xmlns:a14="http://schemas.microsoft.com/office/drawing/2010/main" val="0"/>
+                        </a:ext>
+                      </a:extLst>
+                    </a:blip>
+                    <a:srcRect/>
+                    <a:stretch>
+                      <a:fillRect/>
+                    </a:stretch>
+                  </pic:blipFill>
+                  <pic:spPr bwMode="auto">
+                    <a:xfrm>
+                      <a:off x="0" y="0"/>
+                      <a:ext cx="5731510" cy="2140585"/>
+                    </a:xfrm>
+                    <a:prstGeom prst="rect">
+                      <a:avLst/>
+                    </a:prstGeom>
+                    <a:noFill/>
+                    <a:ln>
+                      <a:noFill/>
+                    </a:ln>
+                  </pic:spPr>
+                </pic:pic>
+              </a:graphicData>
+            </a:graphic>
+          </wp:inline>
+        </w:drawing>
+      </w:r>
+    </w:p>
+    <w:p>
+      <w:pPr>
+        <w:rPr>
+          <w:lang w:val="en-US"/>
+        </w:rPr>
+      </w:pPr>
+    </w:p>
+    <w:p>
+      <w:pPr>
+        <w:pStyle w:val="ListParagraph"/>
+        <w:numPr>
+          <w:ilvl w:val="0"/>
+          <w:numId w:val="2"/>
+        </w:numPr>
+        <w:rPr>
+          <w:lang w:val="en-US"/>
+        </w:rPr>
+      </w:pPr>
+      <w:r>
+        <w:rPr>
+          <w:lang w:val="en-US"/>
+        </w:rPr>
+        <w:t>To find out the address of the pair contract, edit uniswap-getPair.js</w:t>
+      </w:r>
+    </w:p>
+    <w:p>
+      <w:pPr>
+        <w:ind w:firstLine="720"/>
+        <w:rPr>
+          <w:lang w:val="en-US"/>
+        </w:rPr>
+      </w:pPr>
+      <w:r>
+        <w:rPr>
+          <w:lang w:val="en-US"/>
+        </w:rPr>
+        <w:t xml:space="preserve">Update line 11 to </w:t>
+      </w:r>
+      <w:r>
+        <w:rPr>
+          <w:lang w:val="en-US"/>
+        </w:rPr>
+        <w:t xml:space="preserve">be the token contract address deployed </w:t>
+      </w:r>
+    </w:p>
+    <w:p>
+      <w:pPr>
+        <w:pStyle w:val="ListParagraph"/>
+        <w:rPr>
+          <w:lang w:val="en-US"/>
+        </w:rPr>
+      </w:pPr>
+    </w:p>
+    <w:p>
+      <w:pPr>
+        <w:pStyle w:val="ListParagraph"/>
+        <w:rPr>
+          <w:lang w:val="en-US"/>
+        </w:rPr>
+      </w:pPr>
+      <w:r>
+        <w:rPr>
+          <w:noProof/>
+          <w:lang w:val="en-US"/>
+        </w:rPr>
+        <w:drawing>
+          <wp:inline distT="0" distB="0" distL="0" distR="0" wp14:anchorId="7C4DDC83" wp14:editId="71DCBAF9">
+            <wp:extent cx="5731510" cy="1851025"/>
+            <wp:effectExtent l="0" t="0" r="2540" b="0"/>
+            <wp:docPr id="9" name="Picture 9"/>
+            <wp:cNvGraphicFramePr>
+              <a:graphicFrameLocks xmlns:a="http://schemas.openxmlformats.org/drawingml/2006/main" noChangeAspect="1"/>
+            </wp:cNvGraphicFramePr>
+            <a:graphic xmlns:a="http://schemas.openxmlformats.org/drawingml/2006/main">
+              <a:graphicData uri="http://schemas.openxmlformats.org/drawingml/2006/picture">
+                <pic:pic xmlns:pic="http://schemas.openxmlformats.org/drawingml/2006/picture">
+                  <pic:nvPicPr>
+                    <pic:cNvPr id="0" name="Picture 4"/>
+                    <pic:cNvPicPr>
+                      <a:picLocks noChangeAspect="1" noChangeArrowheads="1"/>
+                    </pic:cNvPicPr>
+                  </pic:nvPicPr>
+                  <pic:blipFill>
+                    <a:blip r:embed="rId17">
+                      <a:extLst>
+                        <a:ext uri="{28A0092B-C50C-407E-A947-70E740481C1C}">
+                          <a14:useLocalDpi xmlns:a14="http://schemas.microsoft.com/office/drawing/2010/main" val="0"/>
+                        </a:ext>
+                      </a:extLst>
+                    </a:blip>
+                    <a:srcRect/>
+                    <a:stretch>
+                      <a:fillRect/>
+                    </a:stretch>
+                  </pic:blipFill>
+                  <pic:spPr bwMode="auto">
+                    <a:xfrm>
+                      <a:off x="0" y="0"/>
+                      <a:ext cx="5731510" cy="1851025"/>
+                    </a:xfrm>
+                    <a:prstGeom prst="rect">
+                      <a:avLst/>
+                    </a:prstGeom>
+                    <a:noFill/>
+                    <a:ln>
+                      <a:noFill/>
+                    </a:ln>
+                  </pic:spPr>
+                </pic:pic>
+              </a:graphicData>
+            </a:graphic>
+          </wp:inline>
+        </w:drawing>
+      </w:r>
+    </w:p>
+    <w:p>
+      <w:pPr>
+        <w:pStyle w:val="ListParagraph"/>
+        <w:rPr>
+          <w:lang w:val="en-US"/>
+        </w:rPr>
+      </w:pPr>
+    </w:p>
+    <w:p>
+      <w:pPr>
+        <w:pStyle w:val="ListParagraph"/>
+        <w:numPr>
+          <w:ilvl w:val="0"/>
+          <w:numId w:val="2"/>
+        </w:numPr>
+        <w:rPr>
+          <w:lang w:val="en-US"/>
+        </w:rPr>
+      </w:pPr>
+      <w:r>
+        <w:rPr>
+          <w:lang w:val="en-US"/>
+        </w:rPr>
+        <w:t xml:space="preserve">Under </w:t>
+      </w:r>
+      <w:proofErr w:type="spellStart"/>
+      <w:r>
+        <w:rPr>
+          <w:lang w:val="en-US"/>
+        </w:rPr>
+        <w:t>gba</w:t>
+      </w:r>
+      <w:proofErr w:type="spellEnd"/>
+      <w:r>
+        <w:rPr>
+          <w:lang w:val="en-US"/>
+        </w:rPr>
+        <w:t xml:space="preserve"> folder, run </w:t>
+      </w:r>
+      <w:proofErr w:type="spellStart"/>
+      <w:r>
+        <w:rPr>
+          <w:lang w:val="en-US"/>
+        </w:rPr>
+        <w:t>hh</w:t>
+      </w:r>
+      <w:proofErr w:type="spellEnd"/>
+      <w:r>
+        <w:rPr>
+          <w:lang w:val="en-US"/>
+        </w:rPr>
+        <w:t xml:space="preserve"> run ./scripts/uniswap-getPair.js --network </w:t>
+      </w:r>
+      <w:proofErr w:type="spellStart"/>
+      <w:r>
+        <w:rPr>
+          <w:lang w:val="en-US"/>
+        </w:rPr>
+        <w:t>goerli</w:t>
+      </w:r>
+      <w:proofErr w:type="spellEnd"/>
+    </w:p>
+    <w:p>
+      <w:pPr>
+        <w:pStyle w:val="ListParagraph"/>
+        <w:rPr>
+          <w:lang w:val="en-US"/>
+        </w:rPr>
+      </w:pPr>
+      <w:r>
+        <w:rPr>
+          <w:lang w:val="en-US"/>
+        </w:rPr>
+        <w:t xml:space="preserve">It should return the pair contract address. E.g. </w:t>
+      </w:r>
+    </w:p>
+    <w:p>
+      <w:pPr>
+        <w:pStyle w:val="ListParagraph"/>
+        <w:rPr>
+          <w:lang w:val="en-US"/>
+        </w:rPr>
+      </w:pPr>
+      <w:r>
+        <w:rPr>
+          <w:lang w:val="en-US"/>
+        </w:rPr>
+        <w:t>0x2C423E5c531c1c5b5743119242Feb14006d75268</w:t>
+      </w:r>
+      <w:r>
+        <w:rPr>
+          <w:lang w:val="en-US"/>
+        </w:rPr>
+        <w:t>. This address is the pool contract address required for Q2.</w:t>
+      </w:r>
+    </w:p>
+    <w:p>
+      <w:pPr>
+        <w:pStyle w:val="ListParagraph"/>
+        <w:rPr>
+          <w:lang w:val="en-US"/>
+        </w:rPr>
+      </w:pPr>
+    </w:p>
+    <w:p>
+      <w:pPr>
+        <w:pStyle w:val="ListParagraph"/>
+        <w:rPr>
+          <w:lang w:val="en-US"/>
+        </w:rPr>
+      </w:pPr>
+      <w:r>
+        <w:rPr>
+          <w:lang w:val="en-US"/>
+        </w:rPr>
+        <w:t xml:space="preserve">You can import this to </w:t>
+      </w:r>
+      <w:proofErr w:type="spellStart"/>
+      <w:r>
+        <w:rPr>
+          <w:lang w:val="en-US"/>
+        </w:rPr>
+        <w:t>metalMask</w:t>
+      </w:r>
+      <w:proofErr w:type="spellEnd"/>
+      <w:r>
+        <w:rPr>
+          <w:lang w:val="en-US"/>
+        </w:rPr>
+        <w:t xml:space="preserve">, as it has the liquidity tokens. </w:t>
+      </w:r>
+    </w:p>
+    <w:p>
+      <w:pPr>
+        <w:pStyle w:val="ListParagraph"/>
+        <w:rPr>
+          <w:lang w:val="en-US"/>
+        </w:rPr>
+      </w:pPr>
+      <w:r>
+        <w:rPr>
+          <w:noProof/>
+          <w:lang w:val="en-US"/>
+        </w:rPr>
+        <w:drawing>
+          <wp:inline distT="0" distB="0" distL="0" distR="0" wp14:anchorId="62766B1A" wp14:editId="00BA3D79">
+            <wp:extent cx="3778250" cy="4997450"/>
+            <wp:effectExtent l="0" t="0" r="0" b="0"/>
+            <wp:docPr id="10" name="Picture 10"/>
+            <wp:cNvGraphicFramePr>
+              <a:graphicFrameLocks xmlns:a="http://schemas.openxmlformats.org/drawingml/2006/main" noChangeAspect="1"/>
+            </wp:cNvGraphicFramePr>
+            <a:graphic xmlns:a="http://schemas.openxmlformats.org/drawingml/2006/main">
+              <a:graphicData uri="http://schemas.openxmlformats.org/drawingml/2006/picture">
+                <pic:pic xmlns:pic="http://schemas.openxmlformats.org/drawingml/2006/picture">
+                  <pic:nvPicPr>
+                    <pic:cNvPr id="0" name="Picture 5"/>
+                    <pic:cNvPicPr>
+                      <a:picLocks noChangeAspect="1" noChangeArrowheads="1"/>
+                    </pic:cNvPicPr>
+                  </pic:nvPicPr>
+                  <pic:blipFill>
+                    <a:blip r:embed="rId18">
+                      <a:extLst>
+                        <a:ext uri="{28A0092B-C50C-407E-A947-70E740481C1C}">
+                          <a14:useLocalDpi xmlns:a14="http://schemas.microsoft.com/office/drawing/2010/main" val="0"/>
+                        </a:ext>
+                      </a:extLst>
+                    </a:blip>
+                    <a:srcRect/>
+                    <a:stretch>
+                      <a:fillRect/>
+                    </a:stretch>
+                  </pic:blipFill>
+                  <pic:spPr bwMode="auto">
+                    <a:xfrm>
+                      <a:off x="0" y="0"/>
+                      <a:ext cx="3778250" cy="4997450"/>
+                    </a:xfrm>
+                    <a:prstGeom prst="rect">
+                      <a:avLst/>
+                    </a:prstGeom>
+                    <a:noFill/>
+                    <a:ln>
+                      <a:noFill/>
+                    </a:ln>
+                  </pic:spPr>
+                </pic:pic>
+              </a:graphicData>
+            </a:graphic>
+          </wp:inline>
+        </w:drawing>
       </w:r>
     </w:p>
     <w:sectPr>
@@ -1031,8 +2183,189 @@
       </w:pPr>
     </w:lvl>
   </w:abstractNum>
+  <w:abstractNum w:abstractNumId="1" w15:restartNumberingAfterBreak="0">
+    <w:nsid w:val="40D97D1D"/>
+    <w:multiLevelType w:val="hybridMultilevel"/>
+    <w:tmpl w:val="2DF22866"/>
+    <w:lvl w:ilvl="0" w:tplc="4809000F">
+      <w:start w:val="1"/>
+      <w:numFmt w:val="decimal"/>
+      <w:lvlText w:val="%1."/>
+      <w:lvlJc w:val="left"/>
+      <w:pPr>
+        <w:ind w:left="720" w:hanging="360"/>
+      </w:pPr>
+    </w:lvl>
+    <w:lvl w:ilvl="1" w:tplc="48090019" w:tentative="1">
+      <w:start w:val="1"/>
+      <w:numFmt w:val="lowerLetter"/>
+      <w:lvlText w:val="%2."/>
+      <w:lvlJc w:val="left"/>
+      <w:pPr>
+        <w:ind w:left="1440" w:hanging="360"/>
+      </w:pPr>
+    </w:lvl>
+    <w:lvl w:ilvl="2" w:tplc="4809001B" w:tentative="1">
+      <w:start w:val="1"/>
+      <w:numFmt w:val="lowerRoman"/>
+      <w:lvlText w:val="%3."/>
+      <w:lvlJc w:val="right"/>
+      <w:pPr>
+        <w:ind w:left="2160" w:hanging="180"/>
+      </w:pPr>
+    </w:lvl>
+    <w:lvl w:ilvl="3" w:tplc="4809000F" w:tentative="1">
+      <w:start w:val="1"/>
+      <w:numFmt w:val="decimal"/>
+      <w:lvlText w:val="%4."/>
+      <w:lvlJc w:val="left"/>
+      <w:pPr>
+        <w:ind w:left="2880" w:hanging="360"/>
+      </w:pPr>
+    </w:lvl>
+    <w:lvl w:ilvl="4" w:tplc="48090019" w:tentative="1">
+      <w:start w:val="1"/>
+      <w:numFmt w:val="lowerLetter"/>
+      <w:lvlText w:val="%5."/>
+      <w:lvlJc w:val="left"/>
+      <w:pPr>
+        <w:ind w:left="3600" w:hanging="360"/>
+      </w:pPr>
+    </w:lvl>
+    <w:lvl w:ilvl="5" w:tplc="4809001B" w:tentative="1">
+      <w:start w:val="1"/>
+      <w:numFmt w:val="lowerRoman"/>
+      <w:lvlText w:val="%6."/>
+      <w:lvlJc w:val="right"/>
+      <w:pPr>
+        <w:ind w:left="4320" w:hanging="180"/>
+      </w:pPr>
+    </w:lvl>
+    <w:lvl w:ilvl="6" w:tplc="4809000F" w:tentative="1">
+      <w:start w:val="1"/>
+      <w:numFmt w:val="decimal"/>
+      <w:lvlText w:val="%7."/>
+      <w:lvlJc w:val="left"/>
+      <w:pPr>
+        <w:ind w:left="5040" w:hanging="360"/>
+      </w:pPr>
+    </w:lvl>
+    <w:lvl w:ilvl="7" w:tplc="48090019" w:tentative="1">
+      <w:start w:val="1"/>
+      <w:numFmt w:val="lowerLetter"/>
+      <w:lvlText w:val="%8."/>
+      <w:lvlJc w:val="left"/>
+      <w:pPr>
+        <w:ind w:left="5760" w:hanging="360"/>
+      </w:pPr>
+    </w:lvl>
+    <w:lvl w:ilvl="8" w:tplc="4809001B" w:tentative="1">
+      <w:start w:val="1"/>
+      <w:numFmt w:val="lowerRoman"/>
+      <w:lvlText w:val="%9."/>
+      <w:lvlJc w:val="right"/>
+      <w:pPr>
+        <w:ind w:left="6480" w:hanging="180"/>
+      </w:pPr>
+    </w:lvl>
+  </w:abstractNum>
+  <w:abstractNum w:abstractNumId="2" w15:restartNumberingAfterBreak="0">
+    <w:nsid w:val="53F77CC5"/>
+    <w:multiLevelType w:val="hybridMultilevel"/>
+    <w:tmpl w:val="6ED0C2FA"/>
+    <w:lvl w:ilvl="0" w:tplc="5FCEC9E2">
+      <w:start w:val="1"/>
+      <w:numFmt w:val="lowerLetter"/>
+      <w:lvlText w:val="%1."/>
+      <w:lvlJc w:val="left"/>
+      <w:pPr>
+        <w:ind w:left="1080" w:hanging="360"/>
+      </w:pPr>
+      <w:rPr>
+        <w:rFonts w:hint="default"/>
+      </w:rPr>
+    </w:lvl>
+    <w:lvl w:ilvl="1" w:tplc="48090019" w:tentative="1">
+      <w:start w:val="1"/>
+      <w:numFmt w:val="lowerLetter"/>
+      <w:lvlText w:val="%2."/>
+      <w:lvlJc w:val="left"/>
+      <w:pPr>
+        <w:ind w:left="1800" w:hanging="360"/>
+      </w:pPr>
+    </w:lvl>
+    <w:lvl w:ilvl="2" w:tplc="4809001B" w:tentative="1">
+      <w:start w:val="1"/>
+      <w:numFmt w:val="lowerRoman"/>
+      <w:lvlText w:val="%3."/>
+      <w:lvlJc w:val="right"/>
+      <w:pPr>
+        <w:ind w:left="2520" w:hanging="180"/>
+      </w:pPr>
+    </w:lvl>
+    <w:lvl w:ilvl="3" w:tplc="4809000F" w:tentative="1">
+      <w:start w:val="1"/>
+      <w:numFmt w:val="decimal"/>
+      <w:lvlText w:val="%4."/>
+      <w:lvlJc w:val="left"/>
+      <w:pPr>
+        <w:ind w:left="3240" w:hanging="360"/>
+      </w:pPr>
+    </w:lvl>
+    <w:lvl w:ilvl="4" w:tplc="48090019" w:tentative="1">
+      <w:start w:val="1"/>
+      <w:numFmt w:val="lowerLetter"/>
+      <w:lvlText w:val="%5."/>
+      <w:lvlJc w:val="left"/>
+      <w:pPr>
+        <w:ind w:left="3960" w:hanging="360"/>
+      </w:pPr>
+    </w:lvl>
+    <w:lvl w:ilvl="5" w:tplc="4809001B" w:tentative="1">
+      <w:start w:val="1"/>
+      <w:numFmt w:val="lowerRoman"/>
+      <w:lvlText w:val="%6."/>
+      <w:lvlJc w:val="right"/>
+      <w:pPr>
+        <w:ind w:left="4680" w:hanging="180"/>
+      </w:pPr>
+    </w:lvl>
+    <w:lvl w:ilvl="6" w:tplc="4809000F" w:tentative="1">
+      <w:start w:val="1"/>
+      <w:numFmt w:val="decimal"/>
+      <w:lvlText w:val="%7."/>
+      <w:lvlJc w:val="left"/>
+      <w:pPr>
+        <w:ind w:left="5400" w:hanging="360"/>
+      </w:pPr>
+    </w:lvl>
+    <w:lvl w:ilvl="7" w:tplc="48090019" w:tentative="1">
+      <w:start w:val="1"/>
+      <w:numFmt w:val="lowerLetter"/>
+      <w:lvlText w:val="%8."/>
+      <w:lvlJc w:val="left"/>
+      <w:pPr>
+        <w:ind w:left="6120" w:hanging="360"/>
+      </w:pPr>
+    </w:lvl>
+    <w:lvl w:ilvl="8" w:tplc="4809001B" w:tentative="1">
+      <w:start w:val="1"/>
+      <w:numFmt w:val="lowerRoman"/>
+      <w:lvlText w:val="%9."/>
+      <w:lvlJc w:val="right"/>
+      <w:pPr>
+        <w:ind w:left="6840" w:hanging="180"/>
+      </w:pPr>
+    </w:lvl>
+  </w:abstractNum>
   <w:num w:numId="1" w16cid:durableId="913708921">
     <w:abstractNumId w:val="0"/>
+  </w:num>
+  <w:num w:numId="2" w16cid:durableId="424233433">
+    <w:abstractNumId w:val="1"/>
+  </w:num>
+  <w:num w:numId="3" w16cid:durableId="1536308948">
+    <w:abstractNumId w:val="2"/>
   </w:num>
 </w:numbering>
 </file>
@@ -1436,6 +2769,27 @@
     <w:name w:val="Normal"/>
     <w:qFormat/>
   </w:style>
+  <w:style w:type="paragraph" w:styleId="Heading1">
+    <w:name w:val="heading 1"/>
+    <w:basedOn w:val="Normal"/>
+    <w:next w:val="Normal"/>
+    <w:link w:val="Heading1Char"/>
+    <w:uiPriority w:val="9"/>
+    <w:qFormat/>
+    <w:rsid w:val="001D1369"/>
+    <w:pPr>
+      <w:keepNext/>
+      <w:keepLines/>
+      <w:spacing w:before="240" w:after="0"/>
+      <w:outlineLvl w:val="0"/>
+    </w:pPr>
+    <w:rPr>
+      <w:rFonts w:asciiTheme="majorHAnsi" w:eastAsiaTheme="majorEastAsia" w:hAnsiTheme="majorHAnsi" w:cstheme="majorBidi"/>
+      <w:color w:val="2F5496" w:themeColor="accent1" w:themeShade="BF"/>
+      <w:sz w:val="32"/>
+      <w:szCs w:val="32"/>
+    </w:rPr>
+  </w:style>
   <w:style w:type="character" w:default="1" w:styleId="DefaultParagraphFont">
     <w:name w:val="Default Paragraph Font"/>
     <w:uiPriority w:val="1"/>
@@ -1495,6 +2849,19 @@
     <w:rPr>
       <w:color w:val="605E5C"/>
       <w:shd w:val="clear" w:color="auto" w:fill="E1DFDD"/>
+    </w:rPr>
+  </w:style>
+  <w:style w:type="character" w:customStyle="1" w:styleId="Heading1Char">
+    <w:name w:val="Heading 1 Char"/>
+    <w:basedOn w:val="DefaultParagraphFont"/>
+    <w:link w:val="Heading1"/>
+    <w:uiPriority w:val="9"/>
+    <w:rsid w:val="001D1369"/>
+    <w:rPr>
+      <w:rFonts w:asciiTheme="majorHAnsi" w:eastAsiaTheme="majorEastAsia" w:hAnsiTheme="majorHAnsi" w:cstheme="majorBidi"/>
+      <w:color w:val="2F5496" w:themeColor="accent1" w:themeShade="BF"/>
+      <w:sz w:val="32"/>
+      <w:szCs w:val="32"/>
     </w:rPr>
   </w:style>
 </w:styles>

--- a/gba/ReadMe.docx
+++ b/gba/ReadMe.docx
@@ -1260,50 +1260,29 @@
         <w:rPr>
           <w:lang w:val="en-US"/>
         </w:rPr>
-        <w:t>U</w:t>
-      </w:r>
-      <w:r>
-        <w:rPr>
-          <w:lang w:val="en-US"/>
-        </w:rPr>
-        <w:t>niswap</w:t>
-      </w:r>
-      <w:r>
-        <w:rPr>
-          <w:lang w:val="en-US"/>
-        </w:rPr>
-        <w:t>factory-</w:t>
-      </w:r>
-      <w:proofErr w:type="gramStart"/>
-      <w:r>
-        <w:rPr>
-          <w:lang w:val="en-US"/>
-        </w:rPr>
-        <w:t>abi.json</w:t>
-      </w:r>
-      <w:proofErr w:type="spellEnd"/>
-      <w:proofErr w:type="gramEnd"/>
-    </w:p>
-    <w:p>
-      <w:pPr>
-        <w:pStyle w:val="ListParagraph"/>
-        <w:rPr>
-          <w:lang w:val="en-US"/>
-        </w:rPr>
-      </w:pPr>
-      <w:proofErr w:type="spellStart"/>
-      <w:r>
-        <w:rPr>
-          <w:lang w:val="en-US"/>
-        </w:rPr>
-        <w:t>uniswaprouter-</w:t>
-      </w:r>
-      <w:proofErr w:type="gramStart"/>
-      <w:r>
-        <w:rPr>
-          <w:lang w:val="en-US"/>
-        </w:rPr>
-        <w:t>abi</w:t>
+        <w:t>Uniswap</w:t>
+      </w:r>
+      <w:r>
+        <w:rPr>
+          <w:lang w:val="en-US"/>
+        </w:rPr>
+        <w:t>factory-abi.json</w:t>
+      </w:r>
+      <w:proofErr w:type="spellEnd"/>
+    </w:p>
+    <w:p>
+      <w:pPr>
+        <w:pStyle w:val="ListParagraph"/>
+        <w:rPr>
+          <w:lang w:val="en-US"/>
+        </w:rPr>
+      </w:pPr>
+      <w:proofErr w:type="spellStart"/>
+      <w:r>
+        <w:rPr>
+          <w:lang w:val="en-US"/>
+        </w:rPr>
+        <w:t>uniswaprouter-abi</w:t>
       </w:r>
       <w:r>
         <w:rPr>
@@ -1312,7 +1291,6 @@
         <w:t>.json</w:t>
       </w:r>
       <w:proofErr w:type="spellEnd"/>
-      <w:proofErr w:type="gramEnd"/>
     </w:p>
     <w:p>
       <w:pPr>
@@ -1326,14 +1304,7 @@
         <w:rPr>
           <w:lang w:val="en-US"/>
         </w:rPr>
-        <w:t>Chronium-</w:t>
-      </w:r>
-      <w:proofErr w:type="gramStart"/>
-      <w:r>
-        <w:rPr>
-          <w:lang w:val="en-US"/>
-        </w:rPr>
-        <w:t>abi</w:t>
+        <w:t>Chronium-abi</w:t>
       </w:r>
       <w:r>
         <w:rPr>
@@ -1342,7 +1313,6 @@
         <w:t>.json</w:t>
       </w:r>
       <w:proofErr w:type="spellEnd"/>
-      <w:proofErr w:type="gramEnd"/>
     </w:p>
     <w:p>
       <w:pPr>
@@ -1522,21 +1492,7 @@
         <w:rPr>
           <w:lang w:val="en-US"/>
         </w:rPr>
-        <w:t xml:space="preserve">Take note that liquidity to be injected </w:t>
-      </w:r>
-      <w:proofErr w:type="gramStart"/>
-      <w:r>
-        <w:rPr>
-          <w:lang w:val="en-US"/>
-        </w:rPr>
-        <w:t>has to</w:t>
-      </w:r>
-      <w:proofErr w:type="gramEnd"/>
-      <w:r>
-        <w:rPr>
-          <w:lang w:val="en-US"/>
-        </w:rPr>
-        <w:t xml:space="preserve"> be greater than 1000, otherwise, an underflow error will occur.</w:t>
+        <w:t>Take note that liquidity to be injected has to be greater than 1000, otherwise, an underflow error will occur.</w:t>
       </w:r>
     </w:p>
     <w:p>
@@ -1809,13 +1765,7 @@
         <w:rPr>
           <w:lang w:val="en-US"/>
         </w:rPr>
-        <w:t xml:space="preserve">Update line 11 to </w:t>
-      </w:r>
-      <w:r>
-        <w:rPr>
-          <w:lang w:val="en-US"/>
-        </w:rPr>
-        <w:t xml:space="preserve">be the token contract address deployed </w:t>
+        <w:t xml:space="preserve">Update line 11 to be the token contract address deployed </w:t>
       </w:r>
     </w:p>
     <w:p>
@@ -2082,6 +2032,718 @@
         </w:drawing>
       </w:r>
     </w:p>
+    <w:p>
+      <w:pPr>
+        <w:pStyle w:val="ListParagraph"/>
+        <w:rPr>
+          <w:lang w:val="en-US"/>
+        </w:rPr>
+      </w:pPr>
+    </w:p>
+    <w:p>
+      <w:pPr>
+        <w:pStyle w:val="ListParagraph"/>
+        <w:rPr>
+          <w:lang w:val="en-US"/>
+        </w:rPr>
+      </w:pPr>
+    </w:p>
+    <w:p>
+      <w:pPr>
+        <w:pStyle w:val="Heading1"/>
+        <w:rPr>
+          <w:lang w:val="en-US"/>
+        </w:rPr>
+      </w:pPr>
+      <w:r>
+        <w:rPr>
+          <w:lang w:val="en-US"/>
+        </w:rPr>
+        <w:lastRenderedPageBreak/>
+        <w:t>Q</w:t>
+      </w:r>
+      <w:r>
+        <w:rPr>
+          <w:lang w:val="en-US"/>
+        </w:rPr>
+        <w:t xml:space="preserve">3 and Q4 Exchange </w:t>
+      </w:r>
+      <w:proofErr w:type="spellStart"/>
+      <w:r>
+        <w:rPr>
+          <w:lang w:val="en-US"/>
+        </w:rPr>
+        <w:t>Dapp</w:t>
+      </w:r>
+      <w:proofErr w:type="spellEnd"/>
+    </w:p>
+    <w:p>
+      <w:pPr>
+        <w:pStyle w:val="ListParagraph"/>
+        <w:numPr>
+          <w:ilvl w:val="0"/>
+          <w:numId w:val="4"/>
+        </w:numPr>
+        <w:rPr>
+          <w:lang w:val="en-US"/>
+        </w:rPr>
+      </w:pPr>
+      <w:r>
+        <w:rPr>
+          <w:lang w:val="en-US"/>
+        </w:rPr>
+        <w:t xml:space="preserve">Download </w:t>
+      </w:r>
+      <w:proofErr w:type="spellStart"/>
+      <w:r>
+        <w:rPr>
+          <w:lang w:val="en-US"/>
+        </w:rPr>
+        <w:t>App.jsx</w:t>
+      </w:r>
+      <w:proofErr w:type="spellEnd"/>
+      <w:r>
+        <w:rPr>
+          <w:lang w:val="en-US"/>
+        </w:rPr>
+        <w:t xml:space="preserve"> and dapp.js from </w:t>
+      </w:r>
+      <w:proofErr w:type="spellStart"/>
+      <w:r>
+        <w:rPr>
+          <w:lang w:val="en-US"/>
+        </w:rPr>
+        <w:t>Github</w:t>
+      </w:r>
+      <w:proofErr w:type="spellEnd"/>
+      <w:r>
+        <w:rPr>
+          <w:lang w:val="en-US"/>
+        </w:rPr>
+        <w:t xml:space="preserve"> repo and replace the original files in </w:t>
+      </w:r>
+      <w:r>
+        <w:rPr>
+          <w:lang w:val="en-US"/>
+        </w:rPr>
+        <w:t>fin579\</w:t>
+      </w:r>
+      <w:proofErr w:type="spellStart"/>
+      <w:r>
+        <w:rPr>
+          <w:lang w:val="en-US"/>
+        </w:rPr>
+        <w:t>gba</w:t>
+      </w:r>
+      <w:proofErr w:type="spellEnd"/>
+      <w:r>
+        <w:rPr>
+          <w:lang w:val="en-US"/>
+        </w:rPr>
+        <w:t>\</w:t>
+      </w:r>
+      <w:proofErr w:type="spellStart"/>
+      <w:r>
+        <w:rPr>
+          <w:lang w:val="en-US"/>
+        </w:rPr>
+        <w:t>dapp</w:t>
+      </w:r>
+      <w:proofErr w:type="spellEnd"/>
+      <w:r>
+        <w:rPr>
+          <w:lang w:val="en-US"/>
+        </w:rPr>
+        <w:t>\</w:t>
+      </w:r>
+      <w:proofErr w:type="spellStart"/>
+      <w:r>
+        <w:rPr>
+          <w:lang w:val="en-US"/>
+        </w:rPr>
+        <w:t>src</w:t>
+      </w:r>
+      <w:proofErr w:type="spellEnd"/>
+    </w:p>
+    <w:p>
+      <w:pPr>
+        <w:pStyle w:val="ListParagraph"/>
+        <w:numPr>
+          <w:ilvl w:val="0"/>
+          <w:numId w:val="4"/>
+        </w:numPr>
+        <w:rPr>
+          <w:lang w:val="en-US"/>
+        </w:rPr>
+      </w:pPr>
+      <w:r>
+        <w:rPr>
+          <w:lang w:val="en-US"/>
+        </w:rPr>
+        <w:t xml:space="preserve">Open the browse, press </w:t>
+      </w:r>
+      <w:proofErr w:type="spellStart"/>
+      <w:r>
+        <w:rPr>
+          <w:lang w:val="en-US"/>
+        </w:rPr>
+        <w:t>ctrl+shift+I</w:t>
+      </w:r>
+      <w:proofErr w:type="spellEnd"/>
+      <w:r>
+        <w:rPr>
+          <w:lang w:val="en-US"/>
+        </w:rPr>
+        <w:t xml:space="preserve"> to open the console to check error messages</w:t>
+      </w:r>
+    </w:p>
+    <w:p>
+      <w:pPr>
+        <w:pStyle w:val="ListParagraph"/>
+        <w:numPr>
+          <w:ilvl w:val="0"/>
+          <w:numId w:val="4"/>
+        </w:numPr>
+        <w:rPr>
+          <w:lang w:val="en-US"/>
+        </w:rPr>
+      </w:pPr>
+      <w:r>
+        <w:rPr>
+          <w:lang w:val="en-US"/>
+        </w:rPr>
+        <w:t xml:space="preserve">Implemented </w:t>
+      </w:r>
+      <w:proofErr w:type="spellStart"/>
+      <w:r>
+        <w:rPr>
+          <w:lang w:val="en-US"/>
+        </w:rPr>
+        <w:t>balanceOf</w:t>
+      </w:r>
+      <w:proofErr w:type="spellEnd"/>
+      <w:r>
+        <w:rPr>
+          <w:lang w:val="en-US"/>
+        </w:rPr>
+        <w:t xml:space="preserve"> </w:t>
+      </w:r>
+      <w:r>
+        <w:rPr>
+          <w:lang w:val="en-US"/>
+        </w:rPr>
+        <w:t xml:space="preserve">(), </w:t>
+      </w:r>
+      <w:proofErr w:type="spellStart"/>
+      <w:r>
+        <w:rPr>
+          <w:lang w:val="en-US"/>
+        </w:rPr>
+        <w:t>buyTokens</w:t>
+      </w:r>
+      <w:proofErr w:type="spellEnd"/>
+      <w:r>
+        <w:rPr>
+          <w:lang w:val="en-US"/>
+        </w:rPr>
+        <w:t xml:space="preserve">() and </w:t>
+      </w:r>
+      <w:proofErr w:type="spellStart"/>
+      <w:r>
+        <w:rPr>
+          <w:lang w:val="en-US"/>
+        </w:rPr>
+        <w:t>sellTokens</w:t>
+      </w:r>
+      <w:proofErr w:type="spellEnd"/>
+      <w:r>
+        <w:rPr>
+          <w:lang w:val="en-US"/>
+        </w:rPr>
+        <w:t>() functions in dapp.js</w:t>
+      </w:r>
+    </w:p>
+    <w:p>
+      <w:pPr>
+        <w:pStyle w:val="ListParagraph"/>
+        <w:numPr>
+          <w:ilvl w:val="0"/>
+          <w:numId w:val="4"/>
+        </w:numPr>
+        <w:rPr>
+          <w:lang w:val="en-US"/>
+        </w:rPr>
+      </w:pPr>
+      <w:r>
+        <w:rPr>
+          <w:lang w:val="en-US"/>
+        </w:rPr>
+        <w:t>Implemented the following utility functions in dapp.js</w:t>
+      </w:r>
+    </w:p>
+    <w:p>
+      <w:pPr>
+        <w:pStyle w:val="ListParagraph"/>
+        <w:numPr>
+          <w:ilvl w:val="0"/>
+          <w:numId w:val="5"/>
+        </w:numPr>
+        <w:rPr>
+          <w:lang w:val="en-US"/>
+        </w:rPr>
+      </w:pPr>
+      <w:proofErr w:type="spellStart"/>
+      <w:r>
+        <w:rPr>
+          <w:lang w:val="en-US"/>
+        </w:rPr>
+        <w:t>getReserves</w:t>
+      </w:r>
+      <w:proofErr w:type="spellEnd"/>
+      <w:r>
+        <w:rPr>
+          <w:lang w:val="en-US"/>
+        </w:rPr>
+        <w:t>() to get the reserves of the pair of tokens in the liquidity pool</w:t>
+      </w:r>
+    </w:p>
+    <w:p>
+      <w:pPr>
+        <w:pStyle w:val="ListParagraph"/>
+        <w:numPr>
+          <w:ilvl w:val="0"/>
+          <w:numId w:val="5"/>
+        </w:numPr>
+        <w:rPr>
+          <w:lang w:val="en-US"/>
+        </w:rPr>
+      </w:pPr>
+      <w:proofErr w:type="spellStart"/>
+      <w:r>
+        <w:rPr>
+          <w:lang w:val="en-US"/>
+        </w:rPr>
+        <w:t>getAmountIn</w:t>
+      </w:r>
+      <w:proofErr w:type="spellEnd"/>
+      <w:r>
+        <w:rPr>
+          <w:lang w:val="en-US"/>
+        </w:rPr>
+        <w:t xml:space="preserve">() to estimate the amount in based on the </w:t>
+      </w:r>
+      <w:proofErr w:type="spellStart"/>
+      <w:r>
+        <w:rPr>
+          <w:lang w:val="en-US"/>
+        </w:rPr>
+        <w:t>amountOut</w:t>
+      </w:r>
+      <w:proofErr w:type="spellEnd"/>
+      <w:r>
+        <w:rPr>
+          <w:lang w:val="en-US"/>
+        </w:rPr>
+        <w:t xml:space="preserve"> and  the current reserves in the liquidity pool</w:t>
+      </w:r>
+    </w:p>
+    <w:p>
+      <w:pPr>
+        <w:pStyle w:val="ListParagraph"/>
+        <w:numPr>
+          <w:ilvl w:val="0"/>
+          <w:numId w:val="5"/>
+        </w:numPr>
+        <w:rPr>
+          <w:lang w:val="en-US"/>
+        </w:rPr>
+      </w:pPr>
+      <w:proofErr w:type="spellStart"/>
+      <w:r>
+        <w:rPr>
+          <w:lang w:val="en-US"/>
+        </w:rPr>
+        <w:t>getAmountOut</w:t>
+      </w:r>
+      <w:proofErr w:type="spellEnd"/>
+      <w:r>
+        <w:rPr>
+          <w:lang w:val="en-US"/>
+        </w:rPr>
+        <w:t xml:space="preserve">() to estimate the amount out based on the </w:t>
+      </w:r>
+      <w:proofErr w:type="spellStart"/>
+      <w:r>
+        <w:rPr>
+          <w:lang w:val="en-US"/>
+        </w:rPr>
+        <w:t>amountIn</w:t>
+      </w:r>
+      <w:proofErr w:type="spellEnd"/>
+      <w:r>
+        <w:rPr>
+          <w:lang w:val="en-US"/>
+        </w:rPr>
+        <w:t xml:space="preserve"> and the current reserves in the liquidity pool</w:t>
+      </w:r>
+    </w:p>
+    <w:p>
+      <w:pPr>
+        <w:pStyle w:val="ListParagraph"/>
+        <w:numPr>
+          <w:ilvl w:val="0"/>
+          <w:numId w:val="4"/>
+        </w:numPr>
+        <w:rPr>
+          <w:lang w:val="en-US"/>
+        </w:rPr>
+      </w:pPr>
+      <w:r>
+        <w:rPr>
+          <w:lang w:val="en-US"/>
+        </w:rPr>
+        <w:t xml:space="preserve">Tokens can be added </w:t>
+      </w:r>
+      <w:r>
+        <w:rPr>
+          <w:lang w:val="en-US"/>
+        </w:rPr>
+        <w:t>by expending the tokens array</w:t>
+      </w:r>
+    </w:p>
+    <w:p>
+      <w:pPr>
+        <w:rPr>
+          <w:lang w:val="en-US"/>
+        </w:rPr>
+      </w:pPr>
+      <w:r>
+        <w:rPr>
+          <w:noProof/>
+          <w:lang w:val="en-US"/>
+        </w:rPr>
+        <w:drawing>
+          <wp:inline distT="0" distB="0" distL="0" distR="0" wp14:anchorId="2620F5D8" wp14:editId="6F686EA5">
+            <wp:extent cx="5731510" cy="2374900"/>
+            <wp:effectExtent l="0" t="0" r="2540" b="6350"/>
+            <wp:docPr id="13" name="Picture 13"/>
+            <wp:cNvGraphicFramePr>
+              <a:graphicFrameLocks xmlns:a="http://schemas.openxmlformats.org/drawingml/2006/main" noChangeAspect="1"/>
+            </wp:cNvGraphicFramePr>
+            <a:graphic xmlns:a="http://schemas.openxmlformats.org/drawingml/2006/main">
+              <a:graphicData uri="http://schemas.openxmlformats.org/drawingml/2006/picture">
+                <pic:pic xmlns:pic="http://schemas.openxmlformats.org/drawingml/2006/picture">
+                  <pic:nvPicPr>
+                    <pic:cNvPr id="0" name="Picture 3"/>
+                    <pic:cNvPicPr>
+                      <a:picLocks noChangeAspect="1" noChangeArrowheads="1"/>
+                    </pic:cNvPicPr>
+                  </pic:nvPicPr>
+                  <pic:blipFill>
+                    <a:blip r:embed="rId19">
+                      <a:extLst>
+                        <a:ext uri="{28A0092B-C50C-407E-A947-70E740481C1C}">
+                          <a14:useLocalDpi xmlns:a14="http://schemas.microsoft.com/office/drawing/2010/main" val="0"/>
+                        </a:ext>
+                      </a:extLst>
+                    </a:blip>
+                    <a:srcRect/>
+                    <a:stretch>
+                      <a:fillRect/>
+                    </a:stretch>
+                  </pic:blipFill>
+                  <pic:spPr bwMode="auto">
+                    <a:xfrm>
+                      <a:off x="0" y="0"/>
+                      <a:ext cx="5731510" cy="2374900"/>
+                    </a:xfrm>
+                    <a:prstGeom prst="rect">
+                      <a:avLst/>
+                    </a:prstGeom>
+                    <a:noFill/>
+                    <a:ln>
+                      <a:noFill/>
+                    </a:ln>
+                  </pic:spPr>
+                </pic:pic>
+              </a:graphicData>
+            </a:graphic>
+          </wp:inline>
+        </w:drawing>
+      </w:r>
+    </w:p>
+    <w:p>
+      <w:pPr>
+        <w:rPr>
+          <w:lang w:val="en-US"/>
+        </w:rPr>
+      </w:pPr>
+      <w:r>
+        <w:rPr>
+          <w:noProof/>
+          <w:lang w:val="en-US"/>
+        </w:rPr>
+        <w:drawing>
+          <wp:inline distT="0" distB="0" distL="0" distR="0" wp14:anchorId="4BB86061" wp14:editId="1ACE12F1">
+            <wp:extent cx="5731510" cy="2504440"/>
+            <wp:effectExtent l="0" t="0" r="2540" b="0"/>
+            <wp:docPr id="12" name="Picture 12"/>
+            <wp:cNvGraphicFramePr>
+              <a:graphicFrameLocks xmlns:a="http://schemas.openxmlformats.org/drawingml/2006/main" noChangeAspect="1"/>
+            </wp:cNvGraphicFramePr>
+            <a:graphic xmlns:a="http://schemas.openxmlformats.org/drawingml/2006/main">
+              <a:graphicData uri="http://schemas.openxmlformats.org/drawingml/2006/picture">
+                <pic:pic xmlns:pic="http://schemas.openxmlformats.org/drawingml/2006/picture">
+                  <pic:nvPicPr>
+                    <pic:cNvPr id="0" name="Picture 2"/>
+                    <pic:cNvPicPr>
+                      <a:picLocks noChangeAspect="1" noChangeArrowheads="1"/>
+                    </pic:cNvPicPr>
+                  </pic:nvPicPr>
+                  <pic:blipFill>
+                    <a:blip r:embed="rId20" cstate="print">
+                      <a:extLst>
+                        <a:ext uri="{28A0092B-C50C-407E-A947-70E740481C1C}">
+                          <a14:useLocalDpi xmlns:a14="http://schemas.microsoft.com/office/drawing/2010/main" val="0"/>
+                        </a:ext>
+                      </a:extLst>
+                    </a:blip>
+                    <a:srcRect/>
+                    <a:stretch>
+                      <a:fillRect/>
+                    </a:stretch>
+                  </pic:blipFill>
+                  <pic:spPr bwMode="auto">
+                    <a:xfrm>
+                      <a:off x="0" y="0"/>
+                      <a:ext cx="5731510" cy="2504440"/>
+                    </a:xfrm>
+                    <a:prstGeom prst="rect">
+                      <a:avLst/>
+                    </a:prstGeom>
+                    <a:noFill/>
+                    <a:ln>
+                      <a:noFill/>
+                    </a:ln>
+                  </pic:spPr>
+                </pic:pic>
+              </a:graphicData>
+            </a:graphic>
+          </wp:inline>
+        </w:drawing>
+      </w:r>
+    </w:p>
+    <w:p>
+      <w:pPr>
+        <w:pStyle w:val="ListParagraph"/>
+        <w:numPr>
+          <w:ilvl w:val="0"/>
+          <w:numId w:val="4"/>
+        </w:numPr>
+        <w:rPr>
+          <w:lang w:val="en-US"/>
+        </w:rPr>
+      </w:pPr>
+      <w:r>
+        <w:rPr>
+          <w:lang w:val="en-US"/>
+        </w:rPr>
+        <w:t>Following improvements are done for Q4</w:t>
+      </w:r>
+    </w:p>
+    <w:p>
+      <w:pPr>
+        <w:pStyle w:val="ListParagraph"/>
+        <w:numPr>
+          <w:ilvl w:val="0"/>
+          <w:numId w:val="6"/>
+        </w:numPr>
+        <w:rPr>
+          <w:lang w:val="en-US"/>
+        </w:rPr>
+      </w:pPr>
+      <w:r>
+        <w:rPr>
+          <w:lang w:val="en-US"/>
+        </w:rPr>
+        <w:t xml:space="preserve">Replacing the button with </w:t>
+      </w:r>
+      <w:proofErr w:type="spellStart"/>
+      <w:r>
+        <w:rPr>
+          <w:lang w:val="en-US"/>
+        </w:rPr>
+        <w:t>CircularProgress</w:t>
+      </w:r>
+      <w:proofErr w:type="spellEnd"/>
+    </w:p>
+    <w:p>
+      <w:pPr>
+        <w:pStyle w:val="ListParagraph"/>
+        <w:rPr>
+          <w:lang w:val="en-US"/>
+        </w:rPr>
+      </w:pPr>
+      <w:r>
+        <w:rPr>
+          <w:noProof/>
+          <w:lang w:val="en-US"/>
+        </w:rPr>
+        <w:lastRenderedPageBreak/>
+        <w:drawing>
+          <wp:inline distT="0" distB="0" distL="0" distR="0" wp14:anchorId="6C0CDBE7" wp14:editId="4DD60CE3">
+            <wp:extent cx="5731510" cy="2530475"/>
+            <wp:effectExtent l="0" t="0" r="2540" b="3175"/>
+            <wp:docPr id="14" name="Picture 14"/>
+            <wp:cNvGraphicFramePr>
+              <a:graphicFrameLocks xmlns:a="http://schemas.openxmlformats.org/drawingml/2006/main" noChangeAspect="1"/>
+            </wp:cNvGraphicFramePr>
+            <a:graphic xmlns:a="http://schemas.openxmlformats.org/drawingml/2006/main">
+              <a:graphicData uri="http://schemas.openxmlformats.org/drawingml/2006/picture">
+                <pic:pic xmlns:pic="http://schemas.openxmlformats.org/drawingml/2006/picture">
+                  <pic:nvPicPr>
+                    <pic:cNvPr id="0" name="Picture 4"/>
+                    <pic:cNvPicPr>
+                      <a:picLocks noChangeAspect="1" noChangeArrowheads="1"/>
+                    </pic:cNvPicPr>
+                  </pic:nvPicPr>
+                  <pic:blipFill>
+                    <a:blip r:embed="rId21" cstate="print">
+                      <a:extLst>
+                        <a:ext uri="{28A0092B-C50C-407E-A947-70E740481C1C}">
+                          <a14:useLocalDpi xmlns:a14="http://schemas.microsoft.com/office/drawing/2010/main" val="0"/>
+                        </a:ext>
+                      </a:extLst>
+                    </a:blip>
+                    <a:srcRect/>
+                    <a:stretch>
+                      <a:fillRect/>
+                    </a:stretch>
+                  </pic:blipFill>
+                  <pic:spPr bwMode="auto">
+                    <a:xfrm>
+                      <a:off x="0" y="0"/>
+                      <a:ext cx="5731510" cy="2530475"/>
+                    </a:xfrm>
+                    <a:prstGeom prst="rect">
+                      <a:avLst/>
+                    </a:prstGeom>
+                    <a:noFill/>
+                    <a:ln>
+                      <a:noFill/>
+                    </a:ln>
+                  </pic:spPr>
+                </pic:pic>
+              </a:graphicData>
+            </a:graphic>
+          </wp:inline>
+        </w:drawing>
+      </w:r>
+    </w:p>
+    <w:p>
+      <w:pPr>
+        <w:pStyle w:val="ListParagraph"/>
+        <w:numPr>
+          <w:ilvl w:val="0"/>
+          <w:numId w:val="6"/>
+        </w:numPr>
+        <w:rPr>
+          <w:lang w:val="en-US"/>
+        </w:rPr>
+      </w:pPr>
+      <w:r>
+        <w:rPr>
+          <w:lang w:val="en-US"/>
+        </w:rPr>
+        <w:t>Validating inputs before doing further processing</w:t>
+      </w:r>
+    </w:p>
+    <w:p>
+      <w:pPr>
+        <w:pStyle w:val="ListParagraph"/>
+        <w:numPr>
+          <w:ilvl w:val="0"/>
+          <w:numId w:val="6"/>
+        </w:numPr>
+        <w:rPr>
+          <w:lang w:val="en-US"/>
+        </w:rPr>
+      </w:pPr>
+      <w:r>
+        <w:rPr>
+          <w:lang w:val="en-US"/>
+        </w:rPr>
+        <w:t xml:space="preserve">Adding in popup dialog for displaying error message </w:t>
+      </w:r>
+    </w:p>
+    <w:p>
+      <w:pPr>
+        <w:rPr>
+          <w:lang w:val="en-US"/>
+        </w:rPr>
+      </w:pPr>
+    </w:p>
+    <w:p>
+      <w:pPr>
+        <w:rPr>
+          <w:lang w:val="en-US"/>
+        </w:rPr>
+      </w:pPr>
+      <w:r>
+        <w:rPr>
+          <w:noProof/>
+          <w:lang w:val="en-US"/>
+        </w:rPr>
+        <w:drawing>
+          <wp:inline distT="0" distB="0" distL="0" distR="0" wp14:anchorId="7E1FDED6" wp14:editId="787E5B1B">
+            <wp:extent cx="5731510" cy="2780030"/>
+            <wp:effectExtent l="0" t="0" r="2540" b="1270"/>
+            <wp:docPr id="11" name="Picture 11"/>
+            <wp:cNvGraphicFramePr>
+              <a:graphicFrameLocks xmlns:a="http://schemas.openxmlformats.org/drawingml/2006/main" noChangeAspect="1"/>
+            </wp:cNvGraphicFramePr>
+            <a:graphic xmlns:a="http://schemas.openxmlformats.org/drawingml/2006/main">
+              <a:graphicData uri="http://schemas.openxmlformats.org/drawingml/2006/picture">
+                <pic:pic xmlns:pic="http://schemas.openxmlformats.org/drawingml/2006/picture">
+                  <pic:nvPicPr>
+                    <pic:cNvPr id="0" name="Picture 1"/>
+                    <pic:cNvPicPr>
+                      <a:picLocks noChangeAspect="1" noChangeArrowheads="1"/>
+                    </pic:cNvPicPr>
+                  </pic:nvPicPr>
+                  <pic:blipFill>
+                    <a:blip r:embed="rId22" cstate="print">
+                      <a:extLst>
+                        <a:ext uri="{28A0092B-C50C-407E-A947-70E740481C1C}">
+                          <a14:useLocalDpi xmlns:a14="http://schemas.microsoft.com/office/drawing/2010/main" val="0"/>
+                        </a:ext>
+                      </a:extLst>
+                    </a:blip>
+                    <a:srcRect/>
+                    <a:stretch>
+                      <a:fillRect/>
+                    </a:stretch>
+                  </pic:blipFill>
+                  <pic:spPr bwMode="auto">
+                    <a:xfrm>
+                      <a:off x="0" y="0"/>
+                      <a:ext cx="5731510" cy="2780030"/>
+                    </a:xfrm>
+                    <a:prstGeom prst="rect">
+                      <a:avLst/>
+                    </a:prstGeom>
+                    <a:noFill/>
+                    <a:ln>
+                      <a:noFill/>
+                    </a:ln>
+                  </pic:spPr>
+                </pic:pic>
+              </a:graphicData>
+            </a:graphic>
+          </wp:inline>
+        </w:drawing>
+      </w:r>
+    </w:p>
     <w:sectPr>
       <w:pgSz w:w="11906" w:h="16838"/>
       <w:pgMar w:top="1440" w:right="1440" w:bottom="1440" w:left="1440" w:header="708" w:footer="708" w:gutter="0"/>
@@ -2270,6 +2932,95 @@
     </w:lvl>
   </w:abstractNum>
   <w:abstractNum w:abstractNumId="2" w15:restartNumberingAfterBreak="0">
+    <w:nsid w:val="42D057C6"/>
+    <w:multiLevelType w:val="hybridMultilevel"/>
+    <w:tmpl w:val="9A1C95B6"/>
+    <w:lvl w:ilvl="0" w:tplc="4809000F">
+      <w:start w:val="1"/>
+      <w:numFmt w:val="decimal"/>
+      <w:lvlText w:val="%1."/>
+      <w:lvlJc w:val="left"/>
+      <w:pPr>
+        <w:ind w:left="720" w:hanging="360"/>
+      </w:pPr>
+      <w:rPr>
+        <w:rFonts w:hint="default"/>
+      </w:rPr>
+    </w:lvl>
+    <w:lvl w:ilvl="1" w:tplc="48090019" w:tentative="1">
+      <w:start w:val="1"/>
+      <w:numFmt w:val="lowerLetter"/>
+      <w:lvlText w:val="%2."/>
+      <w:lvlJc w:val="left"/>
+      <w:pPr>
+        <w:ind w:left="1440" w:hanging="360"/>
+      </w:pPr>
+    </w:lvl>
+    <w:lvl w:ilvl="2" w:tplc="4809001B" w:tentative="1">
+      <w:start w:val="1"/>
+      <w:numFmt w:val="lowerRoman"/>
+      <w:lvlText w:val="%3."/>
+      <w:lvlJc w:val="right"/>
+      <w:pPr>
+        <w:ind w:left="2160" w:hanging="180"/>
+      </w:pPr>
+    </w:lvl>
+    <w:lvl w:ilvl="3" w:tplc="4809000F" w:tentative="1">
+      <w:start w:val="1"/>
+      <w:numFmt w:val="decimal"/>
+      <w:lvlText w:val="%4."/>
+      <w:lvlJc w:val="left"/>
+      <w:pPr>
+        <w:ind w:left="2880" w:hanging="360"/>
+      </w:pPr>
+    </w:lvl>
+    <w:lvl w:ilvl="4" w:tplc="48090019" w:tentative="1">
+      <w:start w:val="1"/>
+      <w:numFmt w:val="lowerLetter"/>
+      <w:lvlText w:val="%5."/>
+      <w:lvlJc w:val="left"/>
+      <w:pPr>
+        <w:ind w:left="3600" w:hanging="360"/>
+      </w:pPr>
+    </w:lvl>
+    <w:lvl w:ilvl="5" w:tplc="4809001B" w:tentative="1">
+      <w:start w:val="1"/>
+      <w:numFmt w:val="lowerRoman"/>
+      <w:lvlText w:val="%6."/>
+      <w:lvlJc w:val="right"/>
+      <w:pPr>
+        <w:ind w:left="4320" w:hanging="180"/>
+      </w:pPr>
+    </w:lvl>
+    <w:lvl w:ilvl="6" w:tplc="4809000F" w:tentative="1">
+      <w:start w:val="1"/>
+      <w:numFmt w:val="decimal"/>
+      <w:lvlText w:val="%7."/>
+      <w:lvlJc w:val="left"/>
+      <w:pPr>
+        <w:ind w:left="5040" w:hanging="360"/>
+      </w:pPr>
+    </w:lvl>
+    <w:lvl w:ilvl="7" w:tplc="48090019" w:tentative="1">
+      <w:start w:val="1"/>
+      <w:numFmt w:val="lowerLetter"/>
+      <w:lvlText w:val="%8."/>
+      <w:lvlJc w:val="left"/>
+      <w:pPr>
+        <w:ind w:left="5760" w:hanging="360"/>
+      </w:pPr>
+    </w:lvl>
+    <w:lvl w:ilvl="8" w:tplc="4809001B" w:tentative="1">
+      <w:start w:val="1"/>
+      <w:numFmt w:val="lowerRoman"/>
+      <w:lvlText w:val="%9."/>
+      <w:lvlJc w:val="right"/>
+      <w:pPr>
+        <w:ind w:left="6480" w:hanging="180"/>
+      </w:pPr>
+    </w:lvl>
+  </w:abstractNum>
+  <w:abstractNum w:abstractNumId="3" w15:restartNumberingAfterBreak="0">
     <w:nsid w:val="53F77CC5"/>
     <w:multiLevelType w:val="hybridMultilevel"/>
     <w:tmpl w:val="6ED0C2FA"/>
@@ -2356,6 +3107,208 @@
       <w:pPr>
         <w:ind w:left="6840" w:hanging="180"/>
       </w:pPr>
+    </w:lvl>
+  </w:abstractNum>
+  <w:abstractNum w:abstractNumId="4" w15:restartNumberingAfterBreak="0">
+    <w:nsid w:val="6A9C3BA7"/>
+    <w:multiLevelType w:val="hybridMultilevel"/>
+    <w:tmpl w:val="A96AB72E"/>
+    <w:lvl w:ilvl="0" w:tplc="A5924864">
+      <w:start w:val="1"/>
+      <w:numFmt w:val="lowerLetter"/>
+      <w:lvlText w:val="%1."/>
+      <w:lvlJc w:val="left"/>
+      <w:pPr>
+        <w:ind w:left="1080" w:hanging="360"/>
+      </w:pPr>
+      <w:rPr>
+        <w:rFonts w:hint="default"/>
+      </w:rPr>
+    </w:lvl>
+    <w:lvl w:ilvl="1" w:tplc="48090019" w:tentative="1">
+      <w:start w:val="1"/>
+      <w:numFmt w:val="lowerLetter"/>
+      <w:lvlText w:val="%2."/>
+      <w:lvlJc w:val="left"/>
+      <w:pPr>
+        <w:ind w:left="1800" w:hanging="360"/>
+      </w:pPr>
+    </w:lvl>
+    <w:lvl w:ilvl="2" w:tplc="4809001B" w:tentative="1">
+      <w:start w:val="1"/>
+      <w:numFmt w:val="lowerRoman"/>
+      <w:lvlText w:val="%3."/>
+      <w:lvlJc w:val="right"/>
+      <w:pPr>
+        <w:ind w:left="2520" w:hanging="180"/>
+      </w:pPr>
+    </w:lvl>
+    <w:lvl w:ilvl="3" w:tplc="4809000F" w:tentative="1">
+      <w:start w:val="1"/>
+      <w:numFmt w:val="decimal"/>
+      <w:lvlText w:val="%4."/>
+      <w:lvlJc w:val="left"/>
+      <w:pPr>
+        <w:ind w:left="3240" w:hanging="360"/>
+      </w:pPr>
+    </w:lvl>
+    <w:lvl w:ilvl="4" w:tplc="48090019" w:tentative="1">
+      <w:start w:val="1"/>
+      <w:numFmt w:val="lowerLetter"/>
+      <w:lvlText w:val="%5."/>
+      <w:lvlJc w:val="left"/>
+      <w:pPr>
+        <w:ind w:left="3960" w:hanging="360"/>
+      </w:pPr>
+    </w:lvl>
+    <w:lvl w:ilvl="5" w:tplc="4809001B" w:tentative="1">
+      <w:start w:val="1"/>
+      <w:numFmt w:val="lowerRoman"/>
+      <w:lvlText w:val="%6."/>
+      <w:lvlJc w:val="right"/>
+      <w:pPr>
+        <w:ind w:left="4680" w:hanging="180"/>
+      </w:pPr>
+    </w:lvl>
+    <w:lvl w:ilvl="6" w:tplc="4809000F" w:tentative="1">
+      <w:start w:val="1"/>
+      <w:numFmt w:val="decimal"/>
+      <w:lvlText w:val="%7."/>
+      <w:lvlJc w:val="left"/>
+      <w:pPr>
+        <w:ind w:left="5400" w:hanging="360"/>
+      </w:pPr>
+    </w:lvl>
+    <w:lvl w:ilvl="7" w:tplc="48090019" w:tentative="1">
+      <w:start w:val="1"/>
+      <w:numFmt w:val="lowerLetter"/>
+      <w:lvlText w:val="%8."/>
+      <w:lvlJc w:val="left"/>
+      <w:pPr>
+        <w:ind w:left="6120" w:hanging="360"/>
+      </w:pPr>
+    </w:lvl>
+    <w:lvl w:ilvl="8" w:tplc="4809001B" w:tentative="1">
+      <w:start w:val="1"/>
+      <w:numFmt w:val="lowerRoman"/>
+      <w:lvlText w:val="%9."/>
+      <w:lvlJc w:val="right"/>
+      <w:pPr>
+        <w:ind w:left="6840" w:hanging="180"/>
+      </w:pPr>
+    </w:lvl>
+  </w:abstractNum>
+  <w:abstractNum w:abstractNumId="5" w15:restartNumberingAfterBreak="0">
+    <w:nsid w:val="7D34197D"/>
+    <w:multiLevelType w:val="hybridMultilevel"/>
+    <w:tmpl w:val="2C005314"/>
+    <w:lvl w:ilvl="0" w:tplc="48090001">
+      <w:start w:val="1"/>
+      <w:numFmt w:val="bullet"/>
+      <w:lvlText w:val=""/>
+      <w:lvlJc w:val="left"/>
+      <w:pPr>
+        <w:ind w:left="1440" w:hanging="360"/>
+      </w:pPr>
+      <w:rPr>
+        <w:rFonts w:ascii="Symbol" w:hAnsi="Symbol" w:hint="default"/>
+      </w:rPr>
+    </w:lvl>
+    <w:lvl w:ilvl="1" w:tplc="48090003" w:tentative="1">
+      <w:start w:val="1"/>
+      <w:numFmt w:val="bullet"/>
+      <w:lvlText w:val="o"/>
+      <w:lvlJc w:val="left"/>
+      <w:pPr>
+        <w:ind w:left="2160" w:hanging="360"/>
+      </w:pPr>
+      <w:rPr>
+        <w:rFonts w:ascii="Courier New" w:hAnsi="Courier New" w:cs="Courier New" w:hint="default"/>
+      </w:rPr>
+    </w:lvl>
+    <w:lvl w:ilvl="2" w:tplc="48090005" w:tentative="1">
+      <w:start w:val="1"/>
+      <w:numFmt w:val="bullet"/>
+      <w:lvlText w:val=""/>
+      <w:lvlJc w:val="left"/>
+      <w:pPr>
+        <w:ind w:left="2880" w:hanging="360"/>
+      </w:pPr>
+      <w:rPr>
+        <w:rFonts w:ascii="Wingdings" w:hAnsi="Wingdings" w:hint="default"/>
+      </w:rPr>
+    </w:lvl>
+    <w:lvl w:ilvl="3" w:tplc="48090001" w:tentative="1">
+      <w:start w:val="1"/>
+      <w:numFmt w:val="bullet"/>
+      <w:lvlText w:val=""/>
+      <w:lvlJc w:val="left"/>
+      <w:pPr>
+        <w:ind w:left="3600" w:hanging="360"/>
+      </w:pPr>
+      <w:rPr>
+        <w:rFonts w:ascii="Symbol" w:hAnsi="Symbol" w:hint="default"/>
+      </w:rPr>
+    </w:lvl>
+    <w:lvl w:ilvl="4" w:tplc="48090003" w:tentative="1">
+      <w:start w:val="1"/>
+      <w:numFmt w:val="bullet"/>
+      <w:lvlText w:val="o"/>
+      <w:lvlJc w:val="left"/>
+      <w:pPr>
+        <w:ind w:left="4320" w:hanging="360"/>
+      </w:pPr>
+      <w:rPr>
+        <w:rFonts w:ascii="Courier New" w:hAnsi="Courier New" w:cs="Courier New" w:hint="default"/>
+      </w:rPr>
+    </w:lvl>
+    <w:lvl w:ilvl="5" w:tplc="48090005" w:tentative="1">
+      <w:start w:val="1"/>
+      <w:numFmt w:val="bullet"/>
+      <w:lvlText w:val=""/>
+      <w:lvlJc w:val="left"/>
+      <w:pPr>
+        <w:ind w:left="5040" w:hanging="360"/>
+      </w:pPr>
+      <w:rPr>
+        <w:rFonts w:ascii="Wingdings" w:hAnsi="Wingdings" w:hint="default"/>
+      </w:rPr>
+    </w:lvl>
+    <w:lvl w:ilvl="6" w:tplc="48090001" w:tentative="1">
+      <w:start w:val="1"/>
+      <w:numFmt w:val="bullet"/>
+      <w:lvlText w:val=""/>
+      <w:lvlJc w:val="left"/>
+      <w:pPr>
+        <w:ind w:left="5760" w:hanging="360"/>
+      </w:pPr>
+      <w:rPr>
+        <w:rFonts w:ascii="Symbol" w:hAnsi="Symbol" w:hint="default"/>
+      </w:rPr>
+    </w:lvl>
+    <w:lvl w:ilvl="7" w:tplc="48090003" w:tentative="1">
+      <w:start w:val="1"/>
+      <w:numFmt w:val="bullet"/>
+      <w:lvlText w:val="o"/>
+      <w:lvlJc w:val="left"/>
+      <w:pPr>
+        <w:ind w:left="6480" w:hanging="360"/>
+      </w:pPr>
+      <w:rPr>
+        <w:rFonts w:ascii="Courier New" w:hAnsi="Courier New" w:cs="Courier New" w:hint="default"/>
+      </w:rPr>
+    </w:lvl>
+    <w:lvl w:ilvl="8" w:tplc="48090005" w:tentative="1">
+      <w:start w:val="1"/>
+      <w:numFmt w:val="bullet"/>
+      <w:lvlText w:val=""/>
+      <w:lvlJc w:val="left"/>
+      <w:pPr>
+        <w:ind w:left="7200" w:hanging="360"/>
+      </w:pPr>
+      <w:rPr>
+        <w:rFonts w:ascii="Wingdings" w:hAnsi="Wingdings" w:hint="default"/>
+      </w:rPr>
     </w:lvl>
   </w:abstractNum>
   <w:num w:numId="1" w16cid:durableId="913708921">
@@ -2365,7 +3318,16 @@
     <w:abstractNumId w:val="1"/>
   </w:num>
   <w:num w:numId="3" w16cid:durableId="1536308948">
+    <w:abstractNumId w:val="3"/>
+  </w:num>
+  <w:num w:numId="4" w16cid:durableId="834341860">
     <w:abstractNumId w:val="2"/>
+  </w:num>
+  <w:num w:numId="5" w16cid:durableId="1408455057">
+    <w:abstractNumId w:val="5"/>
+  </w:num>
+  <w:num w:numId="6" w16cid:durableId="1044524537">
+    <w:abstractNumId w:val="4"/>
   </w:num>
 </w:numbering>
 </file>
